--- a/Bennett 003761827 - C964 Letter of Transmittal.docx
+++ b/Bennett 003761827 - C964 Letter of Transmittal.docx
@@ -3,6 +3,9 @@
 <w:document xmlns:wpc="http://schemas.microsoft.com/office/word/2010/wordprocessingCanvas" xmlns:cx="http://schemas.microsoft.com/office/drawing/2014/chartex" xmlns:cx1="http://schemas.microsoft.com/office/drawing/2015/9/8/chartex" xmlns:cx2="http://schemas.microsoft.com/office/drawing/2015/10/21/chartex" xmlns:cx3="http://schemas.microsoft.com/office/drawing/2016/5/9/chartex" xmlns:cx4="http://schemas.microsoft.com/office/drawing/2016/5/10/chartex" xmlns:cx5="http://schemas.microsoft.com/office/drawing/2016/5/11/chartex" xmlns:cx6="http://schemas.microsoft.com/office/drawing/2016/5/12/chartex" xmlns:cx7="http://schemas.microsoft.com/office/drawing/2016/5/13/chartex" xmlns:cx8="http://schemas.microsoft.com/office/drawing/2016/5/14/chartex" xmlns:mc="http://schemas.openxmlformats.org/markup-compatibility/2006" xmlns:aink="http://schemas.microsoft.com/office/drawing/2016/ink" xmlns:am3d="http://schemas.microsoft.com/office/drawing/2017/model3d" xmlns:o="urn:schemas-microsoft-com:office:office" xmlns:oel="http://schemas.microsoft.com/office/2019/extlst" xmlns:r="http://schemas.openxmlformats.org/officeDocument/2006/relationships" xmlns:m="http://schemas.openxmlformats.org/officeDocument/2006/math" xmlns:v="urn:schemas-microsoft-com:vml" xmlns:wp14="http://schemas.microsoft.com/office/word/2010/wordprocessingDrawing" xmlns:wp="http://schemas.openxmlformats.org/drawingml/2006/wordprocessingDrawing" xmlns:w10="urn:schemas-microsoft-com:office:word" xmlns:w="http://schemas.openxmlformats.org/wordprocessingml/2006/main" xmlns:w14="http://schemas.microsoft.com/office/word/2010/wordml" xmlns:w15="http://schemas.microsoft.com/office/word/2012/wordml" xmlns:w16cex="http://schemas.microsoft.com/office/word/2018/wordml/cex" xmlns:w16cid="http://schemas.microsoft.com/office/word/2016/wordml/cid" xmlns:w16="http://schemas.microsoft.com/office/word/2018/wordml" xmlns:w16sdtdh="http://schemas.microsoft.com/office/word/2020/wordml/sdtdatahash" xmlns:w16se="http://schemas.microsoft.com/office/word/2015/wordml/symex" xmlns:wpg="http://schemas.microsoft.com/office/word/2010/wordprocessingGroup" xmlns:wpi="http://schemas.microsoft.com/office/word/2010/wordprocessingInk" xmlns:wne="http://schemas.microsoft.com/office/word/2006/wordml" xmlns:wps="http://schemas.microsoft.com/office/word/2010/wordprocessingShape" mc:Ignorable="w14 w15 w16se w16cid w16 w16cex w16sdtdh wp14">
   <w:body>
     <w:p>
+      <w:pPr>
+        <w:spacing w:after="0"/>
+      </w:pPr>
       <w:r>
         <w:t>Steven Bennet</w:t>
       </w:r>
@@ -11,16 +14,25 @@
       </w:r>
     </w:p>
     <w:p>
+      <w:pPr>
+        <w:spacing w:after="0"/>
+      </w:pPr>
       <w:r>
         <w:t>Junior Software Engineer</w:t>
       </w:r>
     </w:p>
     <w:p>
+      <w:pPr>
+        <w:spacing w:after="0"/>
+      </w:pPr>
       <w:r>
         <w:t xml:space="preserve">Fine Canine Cuisine </w:t>
       </w:r>
     </w:p>
     <w:p>
+      <w:pPr>
+        <w:spacing w:after="0"/>
+      </w:pPr>
       <w:r>
         <w:t xml:space="preserve">10050 </w:t>
       </w:r>
@@ -35,6 +47,9 @@
       </w:r>
     </w:p>
     <w:p>
+      <w:pPr>
+        <w:spacing w:after="0"/>
+      </w:pPr>
       <w:r>
         <w:t>Marion, AR  72301</w:t>
       </w:r>
@@ -47,6 +62,9 @@
     </w:p>
     <w:p/>
     <w:p>
+      <w:pPr>
+        <w:spacing w:after="0"/>
+      </w:pPr>
       <w:r>
         <w:t xml:space="preserve">James </w:t>
       </w:r>
@@ -55,16 +73,25 @@
       </w:r>
     </w:p>
     <w:p>
+      <w:pPr>
+        <w:spacing w:after="0"/>
+      </w:pPr>
       <w:r>
         <w:t>Chief Executive Officer</w:t>
       </w:r>
     </w:p>
     <w:p>
+      <w:pPr>
+        <w:spacing w:after="0"/>
+      </w:pPr>
       <w:r>
         <w:t xml:space="preserve">Fine Canine Cuisine Management Team </w:t>
       </w:r>
     </w:p>
     <w:p>
+      <w:pPr>
+        <w:spacing w:after="0"/>
+      </w:pPr>
       <w:r>
         <w:t>10050 County Road 77</w:t>
       </w:r>
@@ -73,6 +100,9 @@
       </w:r>
     </w:p>
     <w:p>
+      <w:pPr>
+        <w:spacing w:after="0"/>
+      </w:pPr>
       <w:r>
         <w:t>Marion, AR  72301</w:t>
       </w:r>
@@ -96,7 +126,13 @@
     </w:p>
     <w:p>
       <w:r>
-        <w:t>I am pleased to submit the proposal for the implementation of a machine learning solution using a convolutional neural network to classify 20,000 images of dogs by breed. As a member of the IT department at Fine Canine Cuisine, I have undertaken a thorough analysis of the current challenges in the classification process and have developed this comprehensive proposal to address and enhance our capabilities.</w:t>
+        <w:t xml:space="preserve">I am pleased to submit the proposal for the implementation of a machine learning solution using a convolutional neural network to classify 20,000 images of dogs by breed. As a </w:t>
+      </w:r>
+      <w:r>
+        <w:t xml:space="preserve">Junior Software Engineer </w:t>
+      </w:r>
+      <w:r>
+        <w:t>at Fine Canine Cuisine, I have undertaken a thorough analysis of the current challenges in the classification process and have developed this comprehensive proposal to address and enhance our capabilities.</w:t>
       </w:r>
     </w:p>
     <w:p>
@@ -108,7 +144,19 @@
         <w:t>Objective:</w:t>
       </w:r>
       <w:r>
-        <w:t xml:space="preserve"> The primary objective of this proposed machine learning solution is to streamline and optimize the dog breed classification process, providing Fine Canine Cuisine with a more efficient and accurate method for categorizing a substantial dataset of 20,000 dog images.</w:t>
+        <w:t xml:space="preserve"> The primary objective of this proposed machine learning solution is to streamline and optimize the dog breed classification process, providing Fine Canine Cuisine with a more efficient and accurate method for </w:t>
+      </w:r>
+      <w:r>
+        <w:t xml:space="preserve">multiclass </w:t>
+      </w:r>
+      <w:r>
+        <w:t>categoriz</w:t>
+      </w:r>
+      <w:r>
+        <w:t>ation</w:t>
+      </w:r>
+      <w:r>
+        <w:t xml:space="preserve"> a substantial dataset of 20,000 dog images.</w:t>
       </w:r>
     </w:p>
     <w:p>
@@ -122,6 +170,12 @@
       <w:r>
         <w:t xml:space="preserve"> The proposal outlines the use of a convolutional neural network, a state-of-the-art technology in image classification. This advanced approach aims to significantly reduce the time and resources traditionally required for manual classification, ensuring accuracy and consistency in identifying dog breeds.</w:t>
       </w:r>
+      <w:r>
+        <w:t xml:space="preserve"> For this endeavor </w:t>
+      </w:r>
+      <w:r>
+        <w:t>we will utilize SEMMA methodology.</w:t>
+      </w:r>
     </w:p>
     <w:p>
       <w:r>
@@ -183,36 +237,2121 @@
           <w:b/>
           <w:bCs/>
         </w:rPr>
+        <w:t>Competitive Edge:</w:t>
+      </w:r>
+      <w:r>
+        <w:t xml:space="preserve"> Adoption of cutting-edge technology, positioning Fine Canine Cuisine as an industry leader in pet nutrition.</w:t>
+      </w:r>
+    </w:p>
+    <w:p>
+      <w:pPr>
+        <w:rPr>
+          <w:b/>
+          <w:bCs/>
+        </w:rPr>
+      </w:pPr>
+    </w:p>
+    <w:p>
+      <w:pPr>
+        <w:rPr>
+          <w:b/>
+          <w:bCs/>
+        </w:rPr>
+      </w:pPr>
+    </w:p>
+    <w:p>
+      <w:pPr>
+        <w:rPr>
+          <w:b/>
+          <w:bCs/>
+        </w:rPr>
+      </w:pPr>
+      <w:r>
+        <w:rPr>
+          <w:b/>
+          <w:bCs/>
+        </w:rPr>
         <w:lastRenderedPageBreak/>
-        <w:t>Competitive Edge:</w:t>
-      </w:r>
-      <w:r>
-        <w:t xml:space="preserve"> Adoption of cutting-edge technology, positioning Fine Canine Cuisine as an industry leader in pet nutrition.</w:t>
-      </w:r>
-    </w:p>
-    <w:p>
-      <w:r>
-        <w:t>Enclosed with this letter is the detailed proposal, which provides a comprehensive overview of the project scope, methodology, anticipated outcomes, and a projected timeline for implementation.</w:t>
-      </w:r>
-    </w:p>
-    <w:p>
-      <w:r>
-        <w:t>I trust that this proposal will be received with enthusiasm, and I am available at your convenience to discuss any aspects of the plan or address any questions you may have.</w:t>
-      </w:r>
-    </w:p>
-    <w:p>
-      <w:r>
-        <w:t>Thank you for considering this proposal. I look forward to the opportunity to contribute to the continued success of Fine Canine Cuisine through the implementation of this innovative machine learning solution.</w:t>
-      </w:r>
-    </w:p>
-    <w:p>
-      <w:r>
-        <w:t>Sincerely,</w:t>
-      </w:r>
-    </w:p>
+        <w:t xml:space="preserve">Estimated Cost:  </w:t>
+      </w:r>
+    </w:p>
+    <w:tbl>
+      <w:tblPr>
+        <w:tblW w:w="9350" w:type="dxa"/>
+        <w:tblLayout w:type="fixed"/>
+        <w:tblCellMar>
+          <w:left w:w="10" w:type="dxa"/>
+          <w:right w:w="10" w:type="dxa"/>
+        </w:tblCellMar>
+        <w:tblLook w:val="04A0" w:firstRow="1" w:lastRow="0" w:firstColumn="1" w:lastColumn="0" w:noHBand="0" w:noVBand="1"/>
+      </w:tblPr>
+      <w:tblGrid>
+        <w:gridCol w:w="3116"/>
+        <w:gridCol w:w="3117"/>
+        <w:gridCol w:w="3117"/>
+      </w:tblGrid>
+      <w:tr>
+        <w:tc>
+          <w:tcPr>
+            <w:tcW w:w="3116" w:type="dxa"/>
+            <w:tcBorders>
+              <w:top w:val="single" w:sz="4" w:space="0" w:color="000000"/>
+              <w:left w:val="single" w:sz="4" w:space="0" w:color="000000"/>
+              <w:bottom w:val="single" w:sz="4" w:space="0" w:color="000000"/>
+              <w:right w:val="single" w:sz="4" w:space="0" w:color="000000"/>
+            </w:tcBorders>
+            <w:shd w:val="clear" w:color="auto" w:fill="auto"/>
+            <w:tcMar>
+              <w:top w:w="0" w:type="dxa"/>
+              <w:left w:w="108" w:type="dxa"/>
+              <w:bottom w:w="0" w:type="dxa"/>
+              <w:right w:w="108" w:type="dxa"/>
+            </w:tcMar>
+          </w:tcPr>
+          <w:p>
+            <w:pPr>
+              <w:pStyle w:val="Standard"/>
+              <w:spacing w:after="0" w:line="360" w:lineRule="auto"/>
+              <w:jc w:val="center"/>
+            </w:pPr>
+            <w:r>
+              <w:rPr>
+                <w:rFonts w:ascii="Times New Roman" w:hAnsi="Times New Roman" w:cs="Times New Roman"/>
+                <w:b/>
+                <w:bCs/>
+                <w:sz w:val="24"/>
+                <w:szCs w:val="24"/>
+              </w:rPr>
+              <w:t>Resource</w:t>
+            </w:r>
+          </w:p>
+        </w:tc>
+        <w:tc>
+          <w:tcPr>
+            <w:tcW w:w="3117" w:type="dxa"/>
+            <w:tcBorders>
+              <w:top w:val="single" w:sz="4" w:space="0" w:color="000000"/>
+              <w:left w:val="single" w:sz="4" w:space="0" w:color="000000"/>
+              <w:bottom w:val="single" w:sz="4" w:space="0" w:color="000000"/>
+              <w:right w:val="single" w:sz="4" w:space="0" w:color="000000"/>
+            </w:tcBorders>
+            <w:shd w:val="clear" w:color="auto" w:fill="auto"/>
+            <w:tcMar>
+              <w:top w:w="0" w:type="dxa"/>
+              <w:left w:w="108" w:type="dxa"/>
+              <w:bottom w:w="0" w:type="dxa"/>
+              <w:right w:w="108" w:type="dxa"/>
+            </w:tcMar>
+          </w:tcPr>
+          <w:p>
+            <w:pPr>
+              <w:pStyle w:val="Standard"/>
+              <w:spacing w:after="0" w:line="360" w:lineRule="auto"/>
+              <w:jc w:val="center"/>
+            </w:pPr>
+            <w:r>
+              <w:rPr>
+                <w:rFonts w:ascii="Times New Roman" w:hAnsi="Times New Roman" w:cs="Times New Roman"/>
+                <w:b/>
+                <w:bCs/>
+                <w:sz w:val="24"/>
+                <w:szCs w:val="24"/>
+              </w:rPr>
+              <w:t>Description</w:t>
+            </w:r>
+          </w:p>
+        </w:tc>
+        <w:tc>
+          <w:tcPr>
+            <w:tcW w:w="3117" w:type="dxa"/>
+            <w:tcBorders>
+              <w:top w:val="single" w:sz="4" w:space="0" w:color="000000"/>
+              <w:left w:val="single" w:sz="4" w:space="0" w:color="000000"/>
+              <w:bottom w:val="single" w:sz="4" w:space="0" w:color="000000"/>
+              <w:right w:val="single" w:sz="4" w:space="0" w:color="000000"/>
+            </w:tcBorders>
+            <w:shd w:val="clear" w:color="auto" w:fill="auto"/>
+            <w:tcMar>
+              <w:top w:w="0" w:type="dxa"/>
+              <w:left w:w="108" w:type="dxa"/>
+              <w:bottom w:w="0" w:type="dxa"/>
+              <w:right w:w="108" w:type="dxa"/>
+            </w:tcMar>
+          </w:tcPr>
+          <w:p>
+            <w:pPr>
+              <w:pStyle w:val="Standard"/>
+              <w:spacing w:after="0" w:line="360" w:lineRule="auto"/>
+              <w:jc w:val="center"/>
+            </w:pPr>
+            <w:r>
+              <w:rPr>
+                <w:rFonts w:ascii="Times New Roman" w:hAnsi="Times New Roman" w:cs="Times New Roman"/>
+                <w:b/>
+                <w:bCs/>
+                <w:sz w:val="24"/>
+                <w:szCs w:val="24"/>
+              </w:rPr>
+              <w:t>Cost</w:t>
+            </w:r>
+          </w:p>
+        </w:tc>
+      </w:tr>
+      <w:tr>
+        <w:tc>
+          <w:tcPr>
+            <w:tcW w:w="3116" w:type="dxa"/>
+            <w:tcBorders>
+              <w:top w:val="single" w:sz="4" w:space="0" w:color="000000"/>
+              <w:left w:val="single" w:sz="4" w:space="0" w:color="000000"/>
+              <w:bottom w:val="single" w:sz="4" w:space="0" w:color="000000"/>
+              <w:right w:val="single" w:sz="4" w:space="0" w:color="000000"/>
+            </w:tcBorders>
+            <w:shd w:val="clear" w:color="auto" w:fill="auto"/>
+            <w:tcMar>
+              <w:top w:w="0" w:type="dxa"/>
+              <w:left w:w="108" w:type="dxa"/>
+              <w:bottom w:w="0" w:type="dxa"/>
+              <w:right w:w="108" w:type="dxa"/>
+            </w:tcMar>
+          </w:tcPr>
+          <w:p>
+            <w:pPr>
+              <w:pStyle w:val="Standard"/>
+              <w:spacing w:after="0" w:line="360" w:lineRule="auto"/>
+              <w:jc w:val="center"/>
+              <w:rPr>
+                <w:rFonts w:asciiTheme="minorHAnsi" w:hAnsiTheme="minorHAnsi" w:cstheme="minorHAnsi"/>
+              </w:rPr>
+            </w:pPr>
+            <w:r>
+              <w:rPr>
+                <w:rFonts w:asciiTheme="minorHAnsi" w:hAnsiTheme="minorHAnsi" w:cstheme="minorHAnsi"/>
+              </w:rPr>
+              <w:t>Project Manager</w:t>
+            </w:r>
+          </w:p>
+          <w:p>
+            <w:pPr>
+              <w:pStyle w:val="Standard"/>
+              <w:spacing w:after="0" w:line="360" w:lineRule="auto"/>
+              <w:jc w:val="center"/>
+              <w:rPr>
+                <w:rFonts w:asciiTheme="minorHAnsi" w:hAnsiTheme="minorHAnsi" w:cstheme="minorHAnsi"/>
+              </w:rPr>
+            </w:pPr>
+            <w:r>
+              <w:rPr>
+                <w:rFonts w:asciiTheme="minorHAnsi" w:hAnsiTheme="minorHAnsi" w:cstheme="minorHAnsi"/>
+              </w:rPr>
+              <w:t xml:space="preserve">Labor x </w:t>
+            </w:r>
+            <w:r>
+              <w:rPr>
+                <w:rFonts w:asciiTheme="minorHAnsi" w:hAnsiTheme="minorHAnsi" w:cstheme="minorHAnsi"/>
+              </w:rPr>
+              <w:t>2</w:t>
+            </w:r>
+            <w:r>
+              <w:rPr>
+                <w:rFonts w:asciiTheme="minorHAnsi" w:hAnsiTheme="minorHAnsi" w:cstheme="minorHAnsi"/>
+              </w:rPr>
+              <w:t>0 hours</w:t>
+            </w:r>
+          </w:p>
+        </w:tc>
+        <w:tc>
+          <w:tcPr>
+            <w:tcW w:w="3117" w:type="dxa"/>
+            <w:tcBorders>
+              <w:top w:val="single" w:sz="4" w:space="0" w:color="000000"/>
+              <w:left w:val="single" w:sz="4" w:space="0" w:color="000000"/>
+              <w:bottom w:val="single" w:sz="4" w:space="0" w:color="000000"/>
+              <w:right w:val="single" w:sz="4" w:space="0" w:color="000000"/>
+            </w:tcBorders>
+            <w:shd w:val="clear" w:color="auto" w:fill="auto"/>
+            <w:tcMar>
+              <w:top w:w="0" w:type="dxa"/>
+              <w:left w:w="108" w:type="dxa"/>
+              <w:bottom w:w="0" w:type="dxa"/>
+              <w:right w:w="108" w:type="dxa"/>
+            </w:tcMar>
+          </w:tcPr>
+          <w:p>
+            <w:pPr>
+              <w:pStyle w:val="Standard"/>
+              <w:spacing w:after="0" w:line="360" w:lineRule="auto"/>
+              <w:jc w:val="center"/>
+              <w:rPr>
+                <w:rFonts w:asciiTheme="minorHAnsi" w:hAnsiTheme="minorHAnsi" w:cstheme="minorHAnsi"/>
+              </w:rPr>
+            </w:pPr>
+            <w:r>
+              <w:rPr>
+                <w:rFonts w:asciiTheme="minorHAnsi" w:hAnsiTheme="minorHAnsi" w:cstheme="minorHAnsi"/>
+              </w:rPr>
+              <w:t>Administration and Project Management duties</w:t>
+            </w:r>
+          </w:p>
+        </w:tc>
+        <w:tc>
+          <w:tcPr>
+            <w:tcW w:w="3117" w:type="dxa"/>
+            <w:tcBorders>
+              <w:top w:val="single" w:sz="4" w:space="0" w:color="000000"/>
+              <w:left w:val="single" w:sz="4" w:space="0" w:color="000000"/>
+              <w:bottom w:val="single" w:sz="4" w:space="0" w:color="000000"/>
+              <w:right w:val="single" w:sz="4" w:space="0" w:color="000000"/>
+            </w:tcBorders>
+            <w:shd w:val="clear" w:color="auto" w:fill="auto"/>
+            <w:tcMar>
+              <w:top w:w="0" w:type="dxa"/>
+              <w:left w:w="108" w:type="dxa"/>
+              <w:bottom w:w="0" w:type="dxa"/>
+              <w:right w:w="108" w:type="dxa"/>
+            </w:tcMar>
+          </w:tcPr>
+          <w:p>
+            <w:pPr>
+              <w:pStyle w:val="Standard"/>
+              <w:spacing w:after="0" w:line="360" w:lineRule="auto"/>
+              <w:jc w:val="center"/>
+              <w:rPr>
+                <w:rFonts w:asciiTheme="minorHAnsi" w:hAnsiTheme="minorHAnsi" w:cstheme="minorHAnsi"/>
+              </w:rPr>
+            </w:pPr>
+            <w:r>
+              <w:rPr>
+                <w:rFonts w:asciiTheme="minorHAnsi" w:hAnsiTheme="minorHAnsi" w:cstheme="minorHAnsi"/>
+              </w:rPr>
+              <w:t>$2,000</w:t>
+            </w:r>
+          </w:p>
+        </w:tc>
+      </w:tr>
+      <w:tr>
+        <w:tc>
+          <w:tcPr>
+            <w:tcW w:w="3116" w:type="dxa"/>
+            <w:tcBorders>
+              <w:top w:val="single" w:sz="4" w:space="0" w:color="000000"/>
+              <w:left w:val="single" w:sz="4" w:space="0" w:color="000000"/>
+              <w:bottom w:val="single" w:sz="4" w:space="0" w:color="000000"/>
+              <w:right w:val="single" w:sz="4" w:space="0" w:color="000000"/>
+            </w:tcBorders>
+            <w:shd w:val="clear" w:color="auto" w:fill="auto"/>
+            <w:tcMar>
+              <w:top w:w="0" w:type="dxa"/>
+              <w:left w:w="108" w:type="dxa"/>
+              <w:bottom w:w="0" w:type="dxa"/>
+              <w:right w:w="108" w:type="dxa"/>
+            </w:tcMar>
+          </w:tcPr>
+          <w:p>
+            <w:pPr>
+              <w:pStyle w:val="Standard"/>
+              <w:spacing w:after="0" w:line="360" w:lineRule="auto"/>
+              <w:jc w:val="center"/>
+              <w:rPr>
+                <w:rFonts w:asciiTheme="minorHAnsi" w:hAnsiTheme="minorHAnsi" w:cstheme="minorHAnsi"/>
+              </w:rPr>
+            </w:pPr>
+            <w:r>
+              <w:rPr>
+                <w:rFonts w:asciiTheme="minorHAnsi" w:hAnsiTheme="minorHAnsi" w:cstheme="minorHAnsi"/>
+              </w:rPr>
+              <w:t xml:space="preserve">ML Engineer </w:t>
+            </w:r>
+          </w:p>
+          <w:p>
+            <w:pPr>
+              <w:pStyle w:val="Standard"/>
+              <w:spacing w:after="0" w:line="360" w:lineRule="auto"/>
+              <w:jc w:val="center"/>
+              <w:rPr>
+                <w:rFonts w:asciiTheme="minorHAnsi" w:hAnsiTheme="minorHAnsi" w:cstheme="minorHAnsi"/>
+              </w:rPr>
+            </w:pPr>
+            <w:r>
+              <w:rPr>
+                <w:rFonts w:asciiTheme="minorHAnsi" w:hAnsiTheme="minorHAnsi" w:cstheme="minorHAnsi"/>
+              </w:rPr>
+              <w:t xml:space="preserve">Labor x </w:t>
+            </w:r>
+            <w:r>
+              <w:rPr>
+                <w:rFonts w:asciiTheme="minorHAnsi" w:hAnsiTheme="minorHAnsi" w:cstheme="minorHAnsi"/>
+              </w:rPr>
+              <w:t>4</w:t>
+            </w:r>
+            <w:r>
+              <w:rPr>
+                <w:rFonts w:asciiTheme="minorHAnsi" w:hAnsiTheme="minorHAnsi" w:cstheme="minorHAnsi"/>
+              </w:rPr>
+              <w:t>0 hours</w:t>
+            </w:r>
+          </w:p>
+        </w:tc>
+        <w:tc>
+          <w:tcPr>
+            <w:tcW w:w="3117" w:type="dxa"/>
+            <w:tcBorders>
+              <w:top w:val="single" w:sz="4" w:space="0" w:color="000000"/>
+              <w:left w:val="single" w:sz="4" w:space="0" w:color="000000"/>
+              <w:bottom w:val="single" w:sz="4" w:space="0" w:color="000000"/>
+              <w:right w:val="single" w:sz="4" w:space="0" w:color="000000"/>
+            </w:tcBorders>
+            <w:shd w:val="clear" w:color="auto" w:fill="auto"/>
+            <w:tcMar>
+              <w:top w:w="0" w:type="dxa"/>
+              <w:left w:w="108" w:type="dxa"/>
+              <w:bottom w:w="0" w:type="dxa"/>
+              <w:right w:w="108" w:type="dxa"/>
+            </w:tcMar>
+          </w:tcPr>
+          <w:p>
+            <w:pPr>
+              <w:pStyle w:val="Standard"/>
+              <w:spacing w:after="0" w:line="360" w:lineRule="auto"/>
+              <w:jc w:val="center"/>
+              <w:rPr>
+                <w:rFonts w:asciiTheme="minorHAnsi" w:hAnsiTheme="minorHAnsi" w:cstheme="minorHAnsi"/>
+              </w:rPr>
+            </w:pPr>
+            <w:r>
+              <w:rPr>
+                <w:rFonts w:asciiTheme="minorHAnsi" w:hAnsiTheme="minorHAnsi" w:cstheme="minorHAnsi"/>
+              </w:rPr>
+              <w:t>Develops, trains, tests, and tunes image categorization AI</w:t>
+            </w:r>
+          </w:p>
+        </w:tc>
+        <w:tc>
+          <w:tcPr>
+            <w:tcW w:w="3117" w:type="dxa"/>
+            <w:tcBorders>
+              <w:top w:val="single" w:sz="4" w:space="0" w:color="000000"/>
+              <w:left w:val="single" w:sz="4" w:space="0" w:color="000000"/>
+              <w:bottom w:val="single" w:sz="4" w:space="0" w:color="000000"/>
+              <w:right w:val="single" w:sz="4" w:space="0" w:color="000000"/>
+            </w:tcBorders>
+            <w:shd w:val="clear" w:color="auto" w:fill="auto"/>
+            <w:tcMar>
+              <w:top w:w="0" w:type="dxa"/>
+              <w:left w:w="108" w:type="dxa"/>
+              <w:bottom w:w="0" w:type="dxa"/>
+              <w:right w:w="108" w:type="dxa"/>
+            </w:tcMar>
+          </w:tcPr>
+          <w:p>
+            <w:pPr>
+              <w:pStyle w:val="Standard"/>
+              <w:spacing w:after="0" w:line="360" w:lineRule="auto"/>
+              <w:jc w:val="center"/>
+              <w:rPr>
+                <w:rFonts w:asciiTheme="minorHAnsi" w:hAnsiTheme="minorHAnsi" w:cstheme="minorHAnsi"/>
+              </w:rPr>
+            </w:pPr>
+            <w:r>
+              <w:rPr>
+                <w:rFonts w:asciiTheme="minorHAnsi" w:hAnsiTheme="minorHAnsi" w:cstheme="minorHAnsi"/>
+              </w:rPr>
+              <w:t>$4,000</w:t>
+            </w:r>
+          </w:p>
+        </w:tc>
+      </w:tr>
+      <w:tr>
+        <w:tc>
+          <w:tcPr>
+            <w:tcW w:w="3116" w:type="dxa"/>
+            <w:tcBorders>
+              <w:top w:val="single" w:sz="4" w:space="0" w:color="000000"/>
+              <w:left w:val="single" w:sz="4" w:space="0" w:color="000000"/>
+              <w:bottom w:val="single" w:sz="4" w:space="0" w:color="000000"/>
+              <w:right w:val="single" w:sz="4" w:space="0" w:color="000000"/>
+            </w:tcBorders>
+            <w:shd w:val="clear" w:color="auto" w:fill="auto"/>
+            <w:tcMar>
+              <w:top w:w="0" w:type="dxa"/>
+              <w:left w:w="108" w:type="dxa"/>
+              <w:bottom w:w="0" w:type="dxa"/>
+              <w:right w:w="108" w:type="dxa"/>
+            </w:tcMar>
+          </w:tcPr>
+          <w:p>
+            <w:pPr>
+              <w:pStyle w:val="Standard"/>
+              <w:spacing w:after="0" w:line="360" w:lineRule="auto"/>
+              <w:jc w:val="center"/>
+              <w:rPr>
+                <w:rFonts w:asciiTheme="minorHAnsi" w:hAnsiTheme="minorHAnsi" w:cstheme="minorHAnsi"/>
+              </w:rPr>
+            </w:pPr>
+            <w:r>
+              <w:rPr>
+                <w:rFonts w:asciiTheme="minorHAnsi" w:hAnsiTheme="minorHAnsi" w:cstheme="minorHAnsi"/>
+              </w:rPr>
+              <w:t>Cloud Hosting</w:t>
+            </w:r>
+          </w:p>
+        </w:tc>
+        <w:tc>
+          <w:tcPr>
+            <w:tcW w:w="3117" w:type="dxa"/>
+            <w:tcBorders>
+              <w:top w:val="single" w:sz="4" w:space="0" w:color="000000"/>
+              <w:left w:val="single" w:sz="4" w:space="0" w:color="000000"/>
+              <w:bottom w:val="single" w:sz="4" w:space="0" w:color="000000"/>
+              <w:right w:val="single" w:sz="4" w:space="0" w:color="000000"/>
+            </w:tcBorders>
+            <w:shd w:val="clear" w:color="auto" w:fill="auto"/>
+            <w:tcMar>
+              <w:top w:w="0" w:type="dxa"/>
+              <w:left w:w="108" w:type="dxa"/>
+              <w:bottom w:w="0" w:type="dxa"/>
+              <w:right w:w="108" w:type="dxa"/>
+            </w:tcMar>
+          </w:tcPr>
+          <w:p>
+            <w:pPr>
+              <w:pStyle w:val="Standard"/>
+              <w:spacing w:after="0" w:line="360" w:lineRule="auto"/>
+              <w:jc w:val="center"/>
+              <w:rPr>
+                <w:rFonts w:asciiTheme="minorHAnsi" w:hAnsiTheme="minorHAnsi" w:cstheme="minorHAnsi"/>
+              </w:rPr>
+            </w:pPr>
+            <w:r>
+              <w:rPr>
+                <w:rFonts w:asciiTheme="minorHAnsi" w:hAnsiTheme="minorHAnsi" w:cstheme="minorHAnsi"/>
+              </w:rPr>
+              <w:t>Secure cloud storage for all data</w:t>
+            </w:r>
+          </w:p>
+          <w:p>
+            <w:pPr>
+              <w:pStyle w:val="Standard"/>
+              <w:spacing w:after="0" w:line="360" w:lineRule="auto"/>
+              <w:jc w:val="center"/>
+              <w:rPr>
+                <w:rFonts w:asciiTheme="minorHAnsi" w:hAnsiTheme="minorHAnsi" w:cstheme="minorHAnsi"/>
+              </w:rPr>
+            </w:pPr>
+            <w:r>
+              <w:rPr>
+                <w:rFonts w:asciiTheme="minorHAnsi" w:hAnsiTheme="minorHAnsi" w:cstheme="minorHAnsi"/>
+              </w:rPr>
+              <w:t>(will utilize existing cloud hosting and storage solutions)</w:t>
+            </w:r>
+          </w:p>
+        </w:tc>
+        <w:tc>
+          <w:tcPr>
+            <w:tcW w:w="3117" w:type="dxa"/>
+            <w:tcBorders>
+              <w:top w:val="single" w:sz="4" w:space="0" w:color="000000"/>
+              <w:left w:val="single" w:sz="4" w:space="0" w:color="000000"/>
+              <w:bottom w:val="single" w:sz="4" w:space="0" w:color="000000"/>
+              <w:right w:val="single" w:sz="4" w:space="0" w:color="000000"/>
+            </w:tcBorders>
+            <w:shd w:val="clear" w:color="auto" w:fill="auto"/>
+            <w:tcMar>
+              <w:top w:w="0" w:type="dxa"/>
+              <w:left w:w="108" w:type="dxa"/>
+              <w:bottom w:w="0" w:type="dxa"/>
+              <w:right w:w="108" w:type="dxa"/>
+            </w:tcMar>
+          </w:tcPr>
+          <w:p>
+            <w:pPr>
+              <w:pStyle w:val="Standard"/>
+              <w:spacing w:after="0" w:line="360" w:lineRule="auto"/>
+              <w:jc w:val="center"/>
+              <w:rPr>
+                <w:rFonts w:asciiTheme="minorHAnsi" w:hAnsiTheme="minorHAnsi" w:cstheme="minorHAnsi"/>
+              </w:rPr>
+            </w:pPr>
+            <w:r>
+              <w:rPr>
+                <w:rFonts w:asciiTheme="minorHAnsi" w:hAnsiTheme="minorHAnsi" w:cstheme="minorHAnsi"/>
+              </w:rPr>
+              <w:t>$0</w:t>
+            </w:r>
+          </w:p>
+        </w:tc>
+      </w:tr>
+      <w:tr>
+        <w:tc>
+          <w:tcPr>
+            <w:tcW w:w="3116" w:type="dxa"/>
+            <w:tcBorders>
+              <w:top w:val="single" w:sz="4" w:space="0" w:color="000000"/>
+              <w:left w:val="single" w:sz="4" w:space="0" w:color="000000"/>
+              <w:bottom w:val="single" w:sz="4" w:space="0" w:color="000000"/>
+              <w:right w:val="single" w:sz="4" w:space="0" w:color="000000"/>
+            </w:tcBorders>
+            <w:shd w:val="clear" w:color="auto" w:fill="auto"/>
+            <w:tcMar>
+              <w:top w:w="0" w:type="dxa"/>
+              <w:left w:w="108" w:type="dxa"/>
+              <w:bottom w:w="0" w:type="dxa"/>
+              <w:right w:w="108" w:type="dxa"/>
+            </w:tcMar>
+          </w:tcPr>
+          <w:p>
+            <w:pPr>
+              <w:pStyle w:val="Standard"/>
+              <w:spacing w:after="0" w:line="360" w:lineRule="auto"/>
+              <w:jc w:val="center"/>
+              <w:rPr>
+                <w:rFonts w:asciiTheme="minorHAnsi" w:hAnsiTheme="minorHAnsi" w:cstheme="minorHAnsi"/>
+              </w:rPr>
+            </w:pPr>
+            <w:r>
+              <w:rPr>
+                <w:rFonts w:asciiTheme="minorHAnsi" w:hAnsiTheme="minorHAnsi" w:cstheme="minorHAnsi"/>
+              </w:rPr>
+              <w:t>Front End Development</w:t>
+            </w:r>
+          </w:p>
+          <w:p>
+            <w:pPr>
+              <w:pStyle w:val="Standard"/>
+              <w:spacing w:after="0" w:line="360" w:lineRule="auto"/>
+              <w:jc w:val="center"/>
+              <w:rPr>
+                <w:rFonts w:asciiTheme="minorHAnsi" w:hAnsiTheme="minorHAnsi" w:cstheme="minorHAnsi"/>
+              </w:rPr>
+            </w:pPr>
+            <w:r>
+              <w:rPr>
+                <w:rFonts w:asciiTheme="minorHAnsi" w:hAnsiTheme="minorHAnsi" w:cstheme="minorHAnsi"/>
+              </w:rPr>
+              <w:t xml:space="preserve">Labor x </w:t>
+            </w:r>
+            <w:r>
+              <w:rPr>
+                <w:rFonts w:asciiTheme="minorHAnsi" w:hAnsiTheme="minorHAnsi" w:cstheme="minorHAnsi"/>
+              </w:rPr>
+              <w:t>1</w:t>
+            </w:r>
+            <w:r>
+              <w:rPr>
+                <w:rFonts w:asciiTheme="minorHAnsi" w:hAnsiTheme="minorHAnsi" w:cstheme="minorHAnsi"/>
+              </w:rPr>
+              <w:t>0 hours</w:t>
+            </w:r>
+          </w:p>
+        </w:tc>
+        <w:tc>
+          <w:tcPr>
+            <w:tcW w:w="3117" w:type="dxa"/>
+            <w:tcBorders>
+              <w:top w:val="single" w:sz="4" w:space="0" w:color="000000"/>
+              <w:left w:val="single" w:sz="4" w:space="0" w:color="000000"/>
+              <w:bottom w:val="single" w:sz="4" w:space="0" w:color="000000"/>
+              <w:right w:val="single" w:sz="4" w:space="0" w:color="000000"/>
+            </w:tcBorders>
+            <w:shd w:val="clear" w:color="auto" w:fill="auto"/>
+            <w:tcMar>
+              <w:top w:w="0" w:type="dxa"/>
+              <w:left w:w="108" w:type="dxa"/>
+              <w:bottom w:w="0" w:type="dxa"/>
+              <w:right w:w="108" w:type="dxa"/>
+            </w:tcMar>
+          </w:tcPr>
+          <w:p>
+            <w:pPr>
+              <w:pStyle w:val="Standard"/>
+              <w:spacing w:after="0" w:line="360" w:lineRule="auto"/>
+              <w:jc w:val="center"/>
+              <w:rPr>
+                <w:rFonts w:asciiTheme="minorHAnsi" w:hAnsiTheme="minorHAnsi" w:cstheme="minorHAnsi"/>
+              </w:rPr>
+            </w:pPr>
+            <w:r>
+              <w:rPr>
+                <w:rFonts w:asciiTheme="minorHAnsi" w:hAnsiTheme="minorHAnsi" w:cstheme="minorHAnsi"/>
+              </w:rPr>
+              <w:t>Develops User Interface</w:t>
+            </w:r>
+          </w:p>
+        </w:tc>
+        <w:tc>
+          <w:tcPr>
+            <w:tcW w:w="3117" w:type="dxa"/>
+            <w:tcBorders>
+              <w:top w:val="single" w:sz="4" w:space="0" w:color="000000"/>
+              <w:left w:val="single" w:sz="4" w:space="0" w:color="000000"/>
+              <w:bottom w:val="single" w:sz="4" w:space="0" w:color="000000"/>
+              <w:right w:val="single" w:sz="4" w:space="0" w:color="000000"/>
+            </w:tcBorders>
+            <w:shd w:val="clear" w:color="auto" w:fill="auto"/>
+            <w:tcMar>
+              <w:top w:w="0" w:type="dxa"/>
+              <w:left w:w="108" w:type="dxa"/>
+              <w:bottom w:w="0" w:type="dxa"/>
+              <w:right w:w="108" w:type="dxa"/>
+            </w:tcMar>
+          </w:tcPr>
+          <w:p>
+            <w:pPr>
+              <w:pStyle w:val="Standard"/>
+              <w:spacing w:after="0" w:line="360" w:lineRule="auto"/>
+              <w:jc w:val="center"/>
+              <w:rPr>
+                <w:rFonts w:asciiTheme="minorHAnsi" w:hAnsiTheme="minorHAnsi" w:cstheme="minorHAnsi"/>
+              </w:rPr>
+            </w:pPr>
+            <w:r>
+              <w:rPr>
+                <w:rFonts w:asciiTheme="minorHAnsi" w:hAnsiTheme="minorHAnsi" w:cstheme="minorHAnsi"/>
+              </w:rPr>
+              <w:t>$600</w:t>
+            </w:r>
+          </w:p>
+        </w:tc>
+      </w:tr>
+      <w:tr>
+        <w:tc>
+          <w:tcPr>
+            <w:tcW w:w="3116" w:type="dxa"/>
+            <w:tcBorders>
+              <w:top w:val="single" w:sz="4" w:space="0" w:color="000000"/>
+              <w:left w:val="single" w:sz="4" w:space="0" w:color="000000"/>
+              <w:bottom w:val="single" w:sz="4" w:space="0" w:color="000000"/>
+              <w:right w:val="single" w:sz="4" w:space="0" w:color="000000"/>
+            </w:tcBorders>
+            <w:shd w:val="clear" w:color="auto" w:fill="auto"/>
+            <w:tcMar>
+              <w:top w:w="0" w:type="dxa"/>
+              <w:left w:w="108" w:type="dxa"/>
+              <w:bottom w:w="0" w:type="dxa"/>
+              <w:right w:w="108" w:type="dxa"/>
+            </w:tcMar>
+          </w:tcPr>
+          <w:p>
+            <w:pPr>
+              <w:pStyle w:val="Standard"/>
+              <w:spacing w:after="0" w:line="360" w:lineRule="auto"/>
+              <w:jc w:val="center"/>
+              <w:rPr>
+                <w:rFonts w:asciiTheme="minorHAnsi" w:hAnsiTheme="minorHAnsi" w:cstheme="minorHAnsi"/>
+              </w:rPr>
+            </w:pPr>
+            <w:r>
+              <w:rPr>
+                <w:rFonts w:asciiTheme="minorHAnsi" w:hAnsiTheme="minorHAnsi" w:cstheme="minorHAnsi"/>
+              </w:rPr>
+              <w:t xml:space="preserve">Back End Development Labor x </w:t>
+            </w:r>
+            <w:r>
+              <w:rPr>
+                <w:rFonts w:asciiTheme="minorHAnsi" w:hAnsiTheme="minorHAnsi" w:cstheme="minorHAnsi"/>
+              </w:rPr>
+              <w:t>2</w:t>
+            </w:r>
+            <w:r>
+              <w:rPr>
+                <w:rFonts w:asciiTheme="minorHAnsi" w:hAnsiTheme="minorHAnsi" w:cstheme="minorHAnsi"/>
+              </w:rPr>
+              <w:t>0 hours</w:t>
+            </w:r>
+          </w:p>
+        </w:tc>
+        <w:tc>
+          <w:tcPr>
+            <w:tcW w:w="3117" w:type="dxa"/>
+            <w:tcBorders>
+              <w:top w:val="single" w:sz="4" w:space="0" w:color="000000"/>
+              <w:left w:val="single" w:sz="4" w:space="0" w:color="000000"/>
+              <w:bottom w:val="single" w:sz="4" w:space="0" w:color="000000"/>
+              <w:right w:val="single" w:sz="4" w:space="0" w:color="000000"/>
+            </w:tcBorders>
+            <w:shd w:val="clear" w:color="auto" w:fill="auto"/>
+            <w:tcMar>
+              <w:top w:w="0" w:type="dxa"/>
+              <w:left w:w="108" w:type="dxa"/>
+              <w:bottom w:w="0" w:type="dxa"/>
+              <w:right w:w="108" w:type="dxa"/>
+            </w:tcMar>
+          </w:tcPr>
+          <w:p>
+            <w:pPr>
+              <w:pStyle w:val="Standard"/>
+              <w:spacing w:after="0" w:line="360" w:lineRule="auto"/>
+              <w:jc w:val="center"/>
+              <w:rPr>
+                <w:rFonts w:asciiTheme="minorHAnsi" w:hAnsiTheme="minorHAnsi" w:cstheme="minorHAnsi"/>
+              </w:rPr>
+            </w:pPr>
+            <w:r>
+              <w:rPr>
+                <w:rFonts w:asciiTheme="minorHAnsi" w:hAnsiTheme="minorHAnsi" w:cstheme="minorHAnsi"/>
+              </w:rPr>
+              <w:t>Develops back-end logic and architecture</w:t>
+            </w:r>
+          </w:p>
+        </w:tc>
+        <w:tc>
+          <w:tcPr>
+            <w:tcW w:w="3117" w:type="dxa"/>
+            <w:tcBorders>
+              <w:top w:val="single" w:sz="4" w:space="0" w:color="000000"/>
+              <w:left w:val="single" w:sz="4" w:space="0" w:color="000000"/>
+              <w:bottom w:val="single" w:sz="4" w:space="0" w:color="000000"/>
+              <w:right w:val="single" w:sz="4" w:space="0" w:color="000000"/>
+            </w:tcBorders>
+            <w:shd w:val="clear" w:color="auto" w:fill="auto"/>
+            <w:tcMar>
+              <w:top w:w="0" w:type="dxa"/>
+              <w:left w:w="108" w:type="dxa"/>
+              <w:bottom w:w="0" w:type="dxa"/>
+              <w:right w:w="108" w:type="dxa"/>
+            </w:tcMar>
+          </w:tcPr>
+          <w:p>
+            <w:pPr>
+              <w:pStyle w:val="Standard"/>
+              <w:spacing w:after="0" w:line="360" w:lineRule="auto"/>
+              <w:jc w:val="center"/>
+              <w:rPr>
+                <w:rFonts w:asciiTheme="minorHAnsi" w:hAnsiTheme="minorHAnsi" w:cstheme="minorHAnsi"/>
+              </w:rPr>
+            </w:pPr>
+            <w:r>
+              <w:rPr>
+                <w:rFonts w:asciiTheme="minorHAnsi" w:hAnsiTheme="minorHAnsi" w:cstheme="minorHAnsi"/>
+              </w:rPr>
+              <w:t>$1,200</w:t>
+            </w:r>
+          </w:p>
+        </w:tc>
+      </w:tr>
+      <w:tr>
+        <w:tc>
+          <w:tcPr>
+            <w:tcW w:w="3116" w:type="dxa"/>
+            <w:tcBorders>
+              <w:top w:val="single" w:sz="4" w:space="0" w:color="000000"/>
+              <w:left w:val="single" w:sz="4" w:space="0" w:color="000000"/>
+              <w:bottom w:val="single" w:sz="4" w:space="0" w:color="000000"/>
+              <w:right w:val="single" w:sz="4" w:space="0" w:color="000000"/>
+            </w:tcBorders>
+            <w:shd w:val="clear" w:color="auto" w:fill="auto"/>
+            <w:tcMar>
+              <w:top w:w="0" w:type="dxa"/>
+              <w:left w:w="108" w:type="dxa"/>
+              <w:bottom w:w="0" w:type="dxa"/>
+              <w:right w:w="108" w:type="dxa"/>
+            </w:tcMar>
+          </w:tcPr>
+          <w:p>
+            <w:pPr>
+              <w:pStyle w:val="Standard"/>
+              <w:spacing w:after="0" w:line="360" w:lineRule="auto"/>
+              <w:jc w:val="center"/>
+              <w:rPr>
+                <w:rFonts w:asciiTheme="minorHAnsi" w:hAnsiTheme="minorHAnsi" w:cstheme="minorHAnsi"/>
+              </w:rPr>
+            </w:pPr>
+            <w:r>
+              <w:rPr>
+                <w:rFonts w:asciiTheme="minorHAnsi" w:hAnsiTheme="minorHAnsi" w:cstheme="minorHAnsi"/>
+              </w:rPr>
+              <w:t>Quality Assurance x 20 hours</w:t>
+            </w:r>
+          </w:p>
+        </w:tc>
+        <w:tc>
+          <w:tcPr>
+            <w:tcW w:w="3117" w:type="dxa"/>
+            <w:tcBorders>
+              <w:top w:val="single" w:sz="4" w:space="0" w:color="000000"/>
+              <w:left w:val="single" w:sz="4" w:space="0" w:color="000000"/>
+              <w:bottom w:val="single" w:sz="4" w:space="0" w:color="000000"/>
+              <w:right w:val="single" w:sz="4" w:space="0" w:color="000000"/>
+            </w:tcBorders>
+            <w:shd w:val="clear" w:color="auto" w:fill="auto"/>
+            <w:tcMar>
+              <w:top w:w="0" w:type="dxa"/>
+              <w:left w:w="108" w:type="dxa"/>
+              <w:bottom w:w="0" w:type="dxa"/>
+              <w:right w:w="108" w:type="dxa"/>
+            </w:tcMar>
+          </w:tcPr>
+          <w:p>
+            <w:pPr>
+              <w:pStyle w:val="Standard"/>
+              <w:spacing w:after="0" w:line="360" w:lineRule="auto"/>
+              <w:jc w:val="center"/>
+              <w:rPr>
+                <w:rFonts w:asciiTheme="minorHAnsi" w:hAnsiTheme="minorHAnsi" w:cstheme="minorHAnsi"/>
+              </w:rPr>
+            </w:pPr>
+            <w:r>
+              <w:rPr>
+                <w:rFonts w:asciiTheme="minorHAnsi" w:hAnsiTheme="minorHAnsi" w:cstheme="minorHAnsi"/>
+              </w:rPr>
+              <w:t>Testing and verification.</w:t>
+            </w:r>
+          </w:p>
+        </w:tc>
+        <w:tc>
+          <w:tcPr>
+            <w:tcW w:w="3117" w:type="dxa"/>
+            <w:tcBorders>
+              <w:top w:val="single" w:sz="4" w:space="0" w:color="000000"/>
+              <w:left w:val="single" w:sz="4" w:space="0" w:color="000000"/>
+              <w:bottom w:val="single" w:sz="4" w:space="0" w:color="000000"/>
+              <w:right w:val="single" w:sz="4" w:space="0" w:color="000000"/>
+            </w:tcBorders>
+            <w:shd w:val="clear" w:color="auto" w:fill="auto"/>
+            <w:tcMar>
+              <w:top w:w="0" w:type="dxa"/>
+              <w:left w:w="108" w:type="dxa"/>
+              <w:bottom w:w="0" w:type="dxa"/>
+              <w:right w:w="108" w:type="dxa"/>
+            </w:tcMar>
+          </w:tcPr>
+          <w:p>
+            <w:pPr>
+              <w:pStyle w:val="Standard"/>
+              <w:spacing w:after="0" w:line="360" w:lineRule="auto"/>
+              <w:jc w:val="center"/>
+              <w:rPr>
+                <w:rFonts w:asciiTheme="minorHAnsi" w:hAnsiTheme="minorHAnsi" w:cstheme="minorHAnsi"/>
+              </w:rPr>
+            </w:pPr>
+            <w:r>
+              <w:rPr>
+                <w:rFonts w:asciiTheme="minorHAnsi" w:hAnsiTheme="minorHAnsi" w:cstheme="minorHAnsi"/>
+              </w:rPr>
+              <w:t>$1,000</w:t>
+            </w:r>
+          </w:p>
+        </w:tc>
+      </w:tr>
+      <w:tr>
+        <w:tc>
+          <w:tcPr>
+            <w:tcW w:w="3116" w:type="dxa"/>
+            <w:tcBorders>
+              <w:top w:val="single" w:sz="4" w:space="0" w:color="000000"/>
+              <w:left w:val="single" w:sz="4" w:space="0" w:color="000000"/>
+              <w:bottom w:val="single" w:sz="4" w:space="0" w:color="000000"/>
+              <w:right w:val="single" w:sz="4" w:space="0" w:color="000000"/>
+            </w:tcBorders>
+            <w:shd w:val="clear" w:color="auto" w:fill="auto"/>
+            <w:tcMar>
+              <w:top w:w="0" w:type="dxa"/>
+              <w:left w:w="108" w:type="dxa"/>
+              <w:bottom w:w="0" w:type="dxa"/>
+              <w:right w:w="108" w:type="dxa"/>
+            </w:tcMar>
+          </w:tcPr>
+          <w:p>
+            <w:pPr>
+              <w:pStyle w:val="Standard"/>
+              <w:spacing w:after="0" w:line="360" w:lineRule="auto"/>
+              <w:jc w:val="center"/>
+              <w:rPr>
+                <w:rFonts w:asciiTheme="minorHAnsi" w:hAnsiTheme="minorHAnsi" w:cstheme="minorHAnsi"/>
+              </w:rPr>
+            </w:pPr>
+            <w:r>
+              <w:rPr>
+                <w:rFonts w:asciiTheme="minorHAnsi" w:hAnsiTheme="minorHAnsi" w:cstheme="minorHAnsi"/>
+              </w:rPr>
+              <w:t>Hardware</w:t>
+            </w:r>
+          </w:p>
+        </w:tc>
+        <w:tc>
+          <w:tcPr>
+            <w:tcW w:w="3117" w:type="dxa"/>
+            <w:tcBorders>
+              <w:top w:val="single" w:sz="4" w:space="0" w:color="000000"/>
+              <w:left w:val="single" w:sz="4" w:space="0" w:color="000000"/>
+              <w:bottom w:val="single" w:sz="4" w:space="0" w:color="000000"/>
+              <w:right w:val="single" w:sz="4" w:space="0" w:color="000000"/>
+            </w:tcBorders>
+            <w:shd w:val="clear" w:color="auto" w:fill="auto"/>
+            <w:tcMar>
+              <w:top w:w="0" w:type="dxa"/>
+              <w:left w:w="108" w:type="dxa"/>
+              <w:bottom w:w="0" w:type="dxa"/>
+              <w:right w:w="108" w:type="dxa"/>
+            </w:tcMar>
+          </w:tcPr>
+          <w:p>
+            <w:pPr>
+              <w:pStyle w:val="Standard"/>
+              <w:spacing w:after="0" w:line="360" w:lineRule="auto"/>
+              <w:jc w:val="center"/>
+              <w:rPr>
+                <w:rFonts w:asciiTheme="minorHAnsi" w:hAnsiTheme="minorHAnsi" w:cstheme="minorHAnsi"/>
+              </w:rPr>
+            </w:pPr>
+            <w:r>
+              <w:rPr>
+                <w:rFonts w:asciiTheme="minorHAnsi" w:hAnsiTheme="minorHAnsi" w:cstheme="minorHAnsi"/>
+              </w:rPr>
+              <w:t xml:space="preserve">Additional costs for required hardware, hardware upgrades, </w:t>
+            </w:r>
+            <w:r>
+              <w:rPr>
+                <w:rFonts w:asciiTheme="minorHAnsi" w:hAnsiTheme="minorHAnsi" w:cstheme="minorHAnsi"/>
+              </w:rPr>
+              <w:t>GPUs, CPUs, storage, etc</w:t>
+            </w:r>
+            <w:r>
+              <w:rPr>
+                <w:rFonts w:asciiTheme="minorHAnsi" w:hAnsiTheme="minorHAnsi" w:cstheme="minorHAnsi"/>
+              </w:rPr>
+              <w:t xml:space="preserve">. </w:t>
+            </w:r>
+          </w:p>
+        </w:tc>
+        <w:tc>
+          <w:tcPr>
+            <w:tcW w:w="3117" w:type="dxa"/>
+            <w:tcBorders>
+              <w:top w:val="single" w:sz="4" w:space="0" w:color="000000"/>
+              <w:left w:val="single" w:sz="4" w:space="0" w:color="000000"/>
+              <w:bottom w:val="single" w:sz="4" w:space="0" w:color="000000"/>
+              <w:right w:val="single" w:sz="4" w:space="0" w:color="000000"/>
+            </w:tcBorders>
+            <w:shd w:val="clear" w:color="auto" w:fill="auto"/>
+            <w:tcMar>
+              <w:top w:w="0" w:type="dxa"/>
+              <w:left w:w="108" w:type="dxa"/>
+              <w:bottom w:w="0" w:type="dxa"/>
+              <w:right w:w="108" w:type="dxa"/>
+            </w:tcMar>
+          </w:tcPr>
+          <w:p>
+            <w:pPr>
+              <w:pStyle w:val="Standard"/>
+              <w:spacing w:after="0" w:line="360" w:lineRule="auto"/>
+              <w:jc w:val="center"/>
+              <w:rPr>
+                <w:rFonts w:asciiTheme="minorHAnsi" w:hAnsiTheme="minorHAnsi" w:cstheme="minorHAnsi"/>
+              </w:rPr>
+            </w:pPr>
+            <w:r>
+              <w:rPr>
+                <w:rFonts w:asciiTheme="minorHAnsi" w:hAnsiTheme="minorHAnsi" w:cstheme="minorHAnsi"/>
+              </w:rPr>
+              <w:t>$0</w:t>
+            </w:r>
+          </w:p>
+        </w:tc>
+      </w:tr>
+      <w:tr>
+        <w:tc>
+          <w:tcPr>
+            <w:tcW w:w="3116" w:type="dxa"/>
+            <w:tcBorders>
+              <w:top w:val="single" w:sz="4" w:space="0" w:color="000000"/>
+              <w:left w:val="single" w:sz="4" w:space="0" w:color="000000"/>
+              <w:bottom w:val="single" w:sz="4" w:space="0" w:color="000000"/>
+              <w:right w:val="single" w:sz="4" w:space="0" w:color="000000"/>
+            </w:tcBorders>
+            <w:shd w:val="clear" w:color="auto" w:fill="auto"/>
+            <w:tcMar>
+              <w:top w:w="0" w:type="dxa"/>
+              <w:left w:w="108" w:type="dxa"/>
+              <w:bottom w:w="0" w:type="dxa"/>
+              <w:right w:w="108" w:type="dxa"/>
+            </w:tcMar>
+          </w:tcPr>
+          <w:p>
+            <w:pPr>
+              <w:pStyle w:val="Standard"/>
+              <w:spacing w:after="0" w:line="360" w:lineRule="auto"/>
+              <w:jc w:val="center"/>
+              <w:rPr>
+                <w:rFonts w:asciiTheme="minorHAnsi" w:hAnsiTheme="minorHAnsi" w:cstheme="minorHAnsi"/>
+              </w:rPr>
+            </w:pPr>
+            <w:r>
+              <w:rPr>
+                <w:rFonts w:asciiTheme="minorHAnsi" w:hAnsiTheme="minorHAnsi" w:cstheme="minorHAnsi"/>
+              </w:rPr>
+              <w:t>Software</w:t>
+            </w:r>
+            <w:r>
+              <w:rPr>
+                <w:rFonts w:asciiTheme="minorHAnsi" w:hAnsiTheme="minorHAnsi" w:cstheme="minorHAnsi"/>
+              </w:rPr>
+              <w:t xml:space="preserve"> – ML Frameworks and Libraries, Dev tools, Database Software, Operating systems</w:t>
+            </w:r>
+          </w:p>
+        </w:tc>
+        <w:tc>
+          <w:tcPr>
+            <w:tcW w:w="3117" w:type="dxa"/>
+            <w:tcBorders>
+              <w:top w:val="single" w:sz="4" w:space="0" w:color="000000"/>
+              <w:left w:val="single" w:sz="4" w:space="0" w:color="000000"/>
+              <w:bottom w:val="single" w:sz="4" w:space="0" w:color="000000"/>
+              <w:right w:val="single" w:sz="4" w:space="0" w:color="000000"/>
+            </w:tcBorders>
+            <w:shd w:val="clear" w:color="auto" w:fill="auto"/>
+            <w:tcMar>
+              <w:top w:w="0" w:type="dxa"/>
+              <w:left w:w="108" w:type="dxa"/>
+              <w:bottom w:w="0" w:type="dxa"/>
+              <w:right w:w="108" w:type="dxa"/>
+            </w:tcMar>
+          </w:tcPr>
+          <w:p>
+            <w:pPr>
+              <w:pStyle w:val="Standard"/>
+              <w:spacing w:after="0" w:line="360" w:lineRule="auto"/>
+              <w:jc w:val="center"/>
+              <w:rPr>
+                <w:rFonts w:asciiTheme="minorHAnsi" w:hAnsiTheme="minorHAnsi" w:cstheme="minorHAnsi"/>
+              </w:rPr>
+            </w:pPr>
+            <w:r>
+              <w:rPr>
+                <w:rFonts w:asciiTheme="minorHAnsi" w:hAnsiTheme="minorHAnsi" w:cstheme="minorHAnsi"/>
+              </w:rPr>
+              <w:t>Project will use open source libraries and existing tools, software, and OS.</w:t>
+            </w:r>
+          </w:p>
+        </w:tc>
+        <w:tc>
+          <w:tcPr>
+            <w:tcW w:w="3117" w:type="dxa"/>
+            <w:tcBorders>
+              <w:top w:val="single" w:sz="4" w:space="0" w:color="000000"/>
+              <w:left w:val="single" w:sz="4" w:space="0" w:color="000000"/>
+              <w:bottom w:val="single" w:sz="4" w:space="0" w:color="000000"/>
+              <w:right w:val="single" w:sz="4" w:space="0" w:color="000000"/>
+            </w:tcBorders>
+            <w:shd w:val="clear" w:color="auto" w:fill="auto"/>
+            <w:tcMar>
+              <w:top w:w="0" w:type="dxa"/>
+              <w:left w:w="108" w:type="dxa"/>
+              <w:bottom w:w="0" w:type="dxa"/>
+              <w:right w:w="108" w:type="dxa"/>
+            </w:tcMar>
+          </w:tcPr>
+          <w:p>
+            <w:pPr>
+              <w:pStyle w:val="Standard"/>
+              <w:spacing w:after="0" w:line="360" w:lineRule="auto"/>
+              <w:jc w:val="center"/>
+              <w:rPr>
+                <w:rFonts w:asciiTheme="minorHAnsi" w:hAnsiTheme="minorHAnsi" w:cstheme="minorHAnsi"/>
+              </w:rPr>
+            </w:pPr>
+            <w:r>
+              <w:rPr>
+                <w:rFonts w:asciiTheme="minorHAnsi" w:hAnsiTheme="minorHAnsi" w:cstheme="minorHAnsi"/>
+              </w:rPr>
+              <w:t>$0</w:t>
+            </w:r>
+          </w:p>
+        </w:tc>
+      </w:tr>
+      <w:tr>
+        <w:tc>
+          <w:tcPr>
+            <w:tcW w:w="3116" w:type="dxa"/>
+            <w:tcBorders>
+              <w:top w:val="single" w:sz="4" w:space="0" w:color="000000"/>
+              <w:left w:val="single" w:sz="4" w:space="0" w:color="000000"/>
+              <w:bottom w:val="single" w:sz="4" w:space="0" w:color="000000"/>
+              <w:right w:val="single" w:sz="4" w:space="0" w:color="000000"/>
+            </w:tcBorders>
+            <w:shd w:val="clear" w:color="auto" w:fill="auto"/>
+            <w:tcMar>
+              <w:top w:w="0" w:type="dxa"/>
+              <w:left w:w="108" w:type="dxa"/>
+              <w:bottom w:w="0" w:type="dxa"/>
+              <w:right w:w="108" w:type="dxa"/>
+            </w:tcMar>
+          </w:tcPr>
+          <w:p>
+            <w:pPr>
+              <w:pStyle w:val="Standard"/>
+              <w:spacing w:after="0" w:line="360" w:lineRule="auto"/>
+              <w:jc w:val="center"/>
+              <w:rPr>
+                <w:rFonts w:asciiTheme="minorHAnsi" w:hAnsiTheme="minorHAnsi" w:cstheme="minorHAnsi"/>
+              </w:rPr>
+            </w:pPr>
+            <w:r>
+              <w:rPr>
+                <w:rFonts w:asciiTheme="minorHAnsi" w:hAnsiTheme="minorHAnsi" w:cstheme="minorHAnsi"/>
+              </w:rPr>
+              <w:t xml:space="preserve">Legal </w:t>
+            </w:r>
+          </w:p>
+        </w:tc>
+        <w:tc>
+          <w:tcPr>
+            <w:tcW w:w="3117" w:type="dxa"/>
+            <w:tcBorders>
+              <w:top w:val="single" w:sz="4" w:space="0" w:color="000000"/>
+              <w:left w:val="single" w:sz="4" w:space="0" w:color="000000"/>
+              <w:bottom w:val="single" w:sz="4" w:space="0" w:color="000000"/>
+              <w:right w:val="single" w:sz="4" w:space="0" w:color="000000"/>
+            </w:tcBorders>
+            <w:shd w:val="clear" w:color="auto" w:fill="auto"/>
+            <w:tcMar>
+              <w:top w:w="0" w:type="dxa"/>
+              <w:left w:w="108" w:type="dxa"/>
+              <w:bottom w:w="0" w:type="dxa"/>
+              <w:right w:w="108" w:type="dxa"/>
+            </w:tcMar>
+          </w:tcPr>
+          <w:p>
+            <w:pPr>
+              <w:pStyle w:val="Standard"/>
+              <w:spacing w:after="0" w:line="360" w:lineRule="auto"/>
+              <w:jc w:val="center"/>
+              <w:rPr>
+                <w:rFonts w:asciiTheme="minorHAnsi" w:hAnsiTheme="minorHAnsi" w:cstheme="minorHAnsi"/>
+              </w:rPr>
+            </w:pPr>
+            <w:r>
+              <w:rPr>
+                <w:rFonts w:asciiTheme="minorHAnsi" w:hAnsiTheme="minorHAnsi" w:cstheme="minorHAnsi"/>
+              </w:rPr>
+              <w:t>IP Rights, Compliance</w:t>
+            </w:r>
+          </w:p>
+        </w:tc>
+        <w:tc>
+          <w:tcPr>
+            <w:tcW w:w="3117" w:type="dxa"/>
+            <w:tcBorders>
+              <w:top w:val="single" w:sz="4" w:space="0" w:color="000000"/>
+              <w:left w:val="single" w:sz="4" w:space="0" w:color="000000"/>
+              <w:bottom w:val="single" w:sz="4" w:space="0" w:color="000000"/>
+              <w:right w:val="single" w:sz="4" w:space="0" w:color="000000"/>
+            </w:tcBorders>
+            <w:shd w:val="clear" w:color="auto" w:fill="auto"/>
+            <w:tcMar>
+              <w:top w:w="0" w:type="dxa"/>
+              <w:left w:w="108" w:type="dxa"/>
+              <w:bottom w:w="0" w:type="dxa"/>
+              <w:right w:w="108" w:type="dxa"/>
+            </w:tcMar>
+          </w:tcPr>
+          <w:p>
+            <w:pPr>
+              <w:pStyle w:val="Standard"/>
+              <w:spacing w:after="0" w:line="360" w:lineRule="auto"/>
+              <w:jc w:val="center"/>
+              <w:rPr>
+                <w:rFonts w:asciiTheme="minorHAnsi" w:hAnsiTheme="minorHAnsi" w:cstheme="minorHAnsi"/>
+              </w:rPr>
+            </w:pPr>
+            <w:r>
+              <w:rPr>
+                <w:rFonts w:asciiTheme="minorHAnsi" w:hAnsiTheme="minorHAnsi" w:cstheme="minorHAnsi"/>
+              </w:rPr>
+              <w:t>$5,000</w:t>
+            </w:r>
+          </w:p>
+        </w:tc>
+      </w:tr>
+      <w:tr>
+        <w:tc>
+          <w:tcPr>
+            <w:tcW w:w="3116" w:type="dxa"/>
+            <w:tcBorders>
+              <w:top w:val="single" w:sz="4" w:space="0" w:color="000000"/>
+              <w:left w:val="single" w:sz="4" w:space="0" w:color="000000"/>
+              <w:bottom w:val="single" w:sz="4" w:space="0" w:color="000000"/>
+              <w:right w:val="single" w:sz="4" w:space="0" w:color="000000"/>
+            </w:tcBorders>
+            <w:shd w:val="clear" w:color="auto" w:fill="auto"/>
+            <w:tcMar>
+              <w:top w:w="0" w:type="dxa"/>
+              <w:left w:w="108" w:type="dxa"/>
+              <w:bottom w:w="0" w:type="dxa"/>
+              <w:right w:w="108" w:type="dxa"/>
+            </w:tcMar>
+          </w:tcPr>
+          <w:p>
+            <w:pPr>
+              <w:pStyle w:val="Standard"/>
+              <w:spacing w:after="0" w:line="360" w:lineRule="auto"/>
+              <w:jc w:val="center"/>
+              <w:rPr>
+                <w:rFonts w:asciiTheme="minorHAnsi" w:hAnsiTheme="minorHAnsi" w:cstheme="minorHAnsi"/>
+              </w:rPr>
+            </w:pPr>
+            <w:r>
+              <w:rPr>
+                <w:rFonts w:asciiTheme="minorHAnsi" w:hAnsiTheme="minorHAnsi" w:cstheme="minorHAnsi"/>
+              </w:rPr>
+              <w:t xml:space="preserve">Miscellaneous </w:t>
+            </w:r>
+          </w:p>
+        </w:tc>
+        <w:tc>
+          <w:tcPr>
+            <w:tcW w:w="3117" w:type="dxa"/>
+            <w:tcBorders>
+              <w:top w:val="single" w:sz="4" w:space="0" w:color="000000"/>
+              <w:left w:val="single" w:sz="4" w:space="0" w:color="000000"/>
+              <w:bottom w:val="single" w:sz="4" w:space="0" w:color="000000"/>
+              <w:right w:val="single" w:sz="4" w:space="0" w:color="000000"/>
+            </w:tcBorders>
+            <w:shd w:val="clear" w:color="auto" w:fill="auto"/>
+            <w:tcMar>
+              <w:top w:w="0" w:type="dxa"/>
+              <w:left w:w="108" w:type="dxa"/>
+              <w:bottom w:w="0" w:type="dxa"/>
+              <w:right w:w="108" w:type="dxa"/>
+            </w:tcMar>
+          </w:tcPr>
+          <w:p>
+            <w:pPr>
+              <w:pStyle w:val="Standard"/>
+              <w:spacing w:after="0" w:line="360" w:lineRule="auto"/>
+              <w:jc w:val="center"/>
+              <w:rPr>
+                <w:rFonts w:asciiTheme="minorHAnsi" w:hAnsiTheme="minorHAnsi" w:cstheme="minorHAnsi"/>
+              </w:rPr>
+            </w:pPr>
+            <w:r>
+              <w:rPr>
+                <w:rFonts w:asciiTheme="minorHAnsi" w:hAnsiTheme="minorHAnsi" w:cstheme="minorHAnsi"/>
+              </w:rPr>
+              <w:t>Office supplies, IT supplies, etc.</w:t>
+            </w:r>
+          </w:p>
+        </w:tc>
+        <w:tc>
+          <w:tcPr>
+            <w:tcW w:w="3117" w:type="dxa"/>
+            <w:tcBorders>
+              <w:top w:val="single" w:sz="4" w:space="0" w:color="000000"/>
+              <w:left w:val="single" w:sz="4" w:space="0" w:color="000000"/>
+              <w:bottom w:val="single" w:sz="4" w:space="0" w:color="000000"/>
+              <w:right w:val="single" w:sz="4" w:space="0" w:color="000000"/>
+            </w:tcBorders>
+            <w:shd w:val="clear" w:color="auto" w:fill="auto"/>
+            <w:tcMar>
+              <w:top w:w="0" w:type="dxa"/>
+              <w:left w:w="108" w:type="dxa"/>
+              <w:bottom w:w="0" w:type="dxa"/>
+              <w:right w:w="108" w:type="dxa"/>
+            </w:tcMar>
+          </w:tcPr>
+          <w:p>
+            <w:pPr>
+              <w:pStyle w:val="Standard"/>
+              <w:spacing w:after="0" w:line="360" w:lineRule="auto"/>
+              <w:jc w:val="center"/>
+              <w:rPr>
+                <w:rFonts w:asciiTheme="minorHAnsi" w:hAnsiTheme="minorHAnsi" w:cstheme="minorHAnsi"/>
+              </w:rPr>
+            </w:pPr>
+            <w:r>
+              <w:rPr>
+                <w:rFonts w:asciiTheme="minorHAnsi" w:hAnsiTheme="minorHAnsi" w:cstheme="minorHAnsi"/>
+              </w:rPr>
+              <w:t>$1,000</w:t>
+            </w:r>
+          </w:p>
+        </w:tc>
+      </w:tr>
+      <w:tr>
+        <w:tc>
+          <w:tcPr>
+            <w:tcW w:w="3116" w:type="dxa"/>
+            <w:tcBorders>
+              <w:top w:val="single" w:sz="4" w:space="0" w:color="000000"/>
+              <w:left w:val="single" w:sz="4" w:space="0" w:color="000000"/>
+              <w:bottom w:val="single" w:sz="4" w:space="0" w:color="000000"/>
+              <w:right w:val="single" w:sz="4" w:space="0" w:color="000000"/>
+            </w:tcBorders>
+            <w:shd w:val="clear" w:color="auto" w:fill="auto"/>
+            <w:tcMar>
+              <w:top w:w="0" w:type="dxa"/>
+              <w:left w:w="108" w:type="dxa"/>
+              <w:bottom w:w="0" w:type="dxa"/>
+              <w:right w:w="108" w:type="dxa"/>
+            </w:tcMar>
+          </w:tcPr>
+          <w:p>
+            <w:pPr>
+              <w:pStyle w:val="Standard"/>
+              <w:spacing w:after="0" w:line="360" w:lineRule="auto"/>
+              <w:jc w:val="center"/>
+              <w:rPr>
+                <w:rFonts w:asciiTheme="minorHAnsi" w:hAnsiTheme="minorHAnsi" w:cstheme="minorHAnsi"/>
+              </w:rPr>
+            </w:pPr>
+            <w:r>
+              <w:rPr>
+                <w:rFonts w:asciiTheme="minorHAnsi" w:hAnsiTheme="minorHAnsi" w:cstheme="minorHAnsi"/>
+              </w:rPr>
+              <w:t xml:space="preserve">Post Implementation </w:t>
+            </w:r>
+          </w:p>
+        </w:tc>
+        <w:tc>
+          <w:tcPr>
+            <w:tcW w:w="3117" w:type="dxa"/>
+            <w:tcBorders>
+              <w:top w:val="single" w:sz="4" w:space="0" w:color="000000"/>
+              <w:left w:val="single" w:sz="4" w:space="0" w:color="000000"/>
+              <w:bottom w:val="single" w:sz="4" w:space="0" w:color="000000"/>
+              <w:right w:val="single" w:sz="4" w:space="0" w:color="000000"/>
+            </w:tcBorders>
+            <w:shd w:val="clear" w:color="auto" w:fill="auto"/>
+            <w:tcMar>
+              <w:top w:w="0" w:type="dxa"/>
+              <w:left w:w="108" w:type="dxa"/>
+              <w:bottom w:w="0" w:type="dxa"/>
+              <w:right w:w="108" w:type="dxa"/>
+            </w:tcMar>
+          </w:tcPr>
+          <w:p>
+            <w:pPr>
+              <w:pStyle w:val="Standard"/>
+              <w:spacing w:after="0" w:line="360" w:lineRule="auto"/>
+              <w:jc w:val="center"/>
+              <w:rPr>
+                <w:rFonts w:asciiTheme="minorHAnsi" w:hAnsiTheme="minorHAnsi" w:cstheme="minorHAnsi"/>
+              </w:rPr>
+            </w:pPr>
+            <w:r>
+              <w:rPr>
+                <w:rFonts w:asciiTheme="minorHAnsi" w:hAnsiTheme="minorHAnsi" w:cstheme="minorHAnsi"/>
+              </w:rPr>
+              <w:t>Maintenance, support, monitoring, updates</w:t>
+            </w:r>
+          </w:p>
+        </w:tc>
+        <w:tc>
+          <w:tcPr>
+            <w:tcW w:w="3117" w:type="dxa"/>
+            <w:tcBorders>
+              <w:top w:val="single" w:sz="4" w:space="0" w:color="000000"/>
+              <w:left w:val="single" w:sz="4" w:space="0" w:color="000000"/>
+              <w:bottom w:val="single" w:sz="4" w:space="0" w:color="000000"/>
+              <w:right w:val="single" w:sz="4" w:space="0" w:color="000000"/>
+            </w:tcBorders>
+            <w:shd w:val="clear" w:color="auto" w:fill="auto"/>
+            <w:tcMar>
+              <w:top w:w="0" w:type="dxa"/>
+              <w:left w:w="108" w:type="dxa"/>
+              <w:bottom w:w="0" w:type="dxa"/>
+              <w:right w:w="108" w:type="dxa"/>
+            </w:tcMar>
+          </w:tcPr>
+          <w:p>
+            <w:pPr>
+              <w:pStyle w:val="Standard"/>
+              <w:spacing w:after="0" w:line="360" w:lineRule="auto"/>
+              <w:jc w:val="center"/>
+              <w:rPr>
+                <w:rFonts w:asciiTheme="minorHAnsi" w:hAnsiTheme="minorHAnsi" w:cstheme="minorHAnsi"/>
+              </w:rPr>
+            </w:pPr>
+            <w:r>
+              <w:rPr>
+                <w:rFonts w:asciiTheme="minorHAnsi" w:hAnsiTheme="minorHAnsi" w:cstheme="minorHAnsi"/>
+              </w:rPr>
+              <w:t>$2,000</w:t>
+            </w:r>
+          </w:p>
+        </w:tc>
+      </w:tr>
+      <w:tr>
+        <w:tc>
+          <w:tcPr>
+            <w:tcW w:w="3116" w:type="dxa"/>
+            <w:tcBorders>
+              <w:top w:val="single" w:sz="4" w:space="0" w:color="000000"/>
+              <w:left w:val="single" w:sz="4" w:space="0" w:color="000000"/>
+              <w:bottom w:val="single" w:sz="4" w:space="0" w:color="000000"/>
+              <w:right w:val="single" w:sz="4" w:space="0" w:color="000000"/>
+            </w:tcBorders>
+            <w:shd w:val="clear" w:color="auto" w:fill="auto"/>
+            <w:tcMar>
+              <w:top w:w="0" w:type="dxa"/>
+              <w:left w:w="108" w:type="dxa"/>
+              <w:bottom w:w="0" w:type="dxa"/>
+              <w:right w:w="108" w:type="dxa"/>
+            </w:tcMar>
+          </w:tcPr>
+          <w:p>
+            <w:pPr>
+              <w:pStyle w:val="Standard"/>
+              <w:spacing w:after="0" w:line="360" w:lineRule="auto"/>
+              <w:jc w:val="center"/>
+              <w:rPr>
+                <w:rFonts w:asciiTheme="minorHAnsi" w:hAnsiTheme="minorHAnsi" w:cstheme="minorHAnsi"/>
+              </w:rPr>
+            </w:pPr>
+            <w:r>
+              <w:rPr>
+                <w:rFonts w:asciiTheme="minorHAnsi" w:hAnsiTheme="minorHAnsi" w:cstheme="minorHAnsi"/>
+              </w:rPr>
+              <w:t xml:space="preserve">Contingency </w:t>
+            </w:r>
+          </w:p>
+        </w:tc>
+        <w:tc>
+          <w:tcPr>
+            <w:tcW w:w="3117" w:type="dxa"/>
+            <w:tcBorders>
+              <w:top w:val="single" w:sz="4" w:space="0" w:color="000000"/>
+              <w:left w:val="single" w:sz="4" w:space="0" w:color="000000"/>
+              <w:bottom w:val="single" w:sz="4" w:space="0" w:color="000000"/>
+              <w:right w:val="single" w:sz="4" w:space="0" w:color="000000"/>
+            </w:tcBorders>
+            <w:shd w:val="clear" w:color="auto" w:fill="auto"/>
+            <w:tcMar>
+              <w:top w:w="0" w:type="dxa"/>
+              <w:left w:w="108" w:type="dxa"/>
+              <w:bottom w:w="0" w:type="dxa"/>
+              <w:right w:w="108" w:type="dxa"/>
+            </w:tcMar>
+          </w:tcPr>
+          <w:p>
+            <w:pPr>
+              <w:pStyle w:val="Standard"/>
+              <w:spacing w:after="0" w:line="360" w:lineRule="auto"/>
+              <w:jc w:val="center"/>
+              <w:rPr>
+                <w:rFonts w:asciiTheme="minorHAnsi" w:hAnsiTheme="minorHAnsi" w:cstheme="minorHAnsi"/>
+              </w:rPr>
+            </w:pPr>
+            <w:r>
+              <w:rPr>
+                <w:rFonts w:asciiTheme="minorHAnsi" w:hAnsiTheme="minorHAnsi" w:cstheme="minorHAnsi"/>
+              </w:rPr>
+              <w:t>Buffer</w:t>
+            </w:r>
+          </w:p>
+        </w:tc>
+        <w:tc>
+          <w:tcPr>
+            <w:tcW w:w="3117" w:type="dxa"/>
+            <w:tcBorders>
+              <w:top w:val="single" w:sz="4" w:space="0" w:color="000000"/>
+              <w:left w:val="single" w:sz="4" w:space="0" w:color="000000"/>
+              <w:bottom w:val="single" w:sz="4" w:space="0" w:color="000000"/>
+              <w:right w:val="single" w:sz="4" w:space="0" w:color="000000"/>
+            </w:tcBorders>
+            <w:shd w:val="clear" w:color="auto" w:fill="auto"/>
+            <w:tcMar>
+              <w:top w:w="0" w:type="dxa"/>
+              <w:left w:w="108" w:type="dxa"/>
+              <w:bottom w:w="0" w:type="dxa"/>
+              <w:right w:w="108" w:type="dxa"/>
+            </w:tcMar>
+          </w:tcPr>
+          <w:p>
+            <w:pPr>
+              <w:pStyle w:val="Standard"/>
+              <w:spacing w:after="0" w:line="360" w:lineRule="auto"/>
+              <w:jc w:val="center"/>
+              <w:rPr>
+                <w:rFonts w:asciiTheme="minorHAnsi" w:hAnsiTheme="minorHAnsi" w:cstheme="minorHAnsi"/>
+              </w:rPr>
+            </w:pPr>
+            <w:r>
+              <w:rPr>
+                <w:rFonts w:asciiTheme="minorHAnsi" w:hAnsiTheme="minorHAnsi" w:cstheme="minorHAnsi"/>
+              </w:rPr>
+              <w:t>$3,000</w:t>
+            </w:r>
+          </w:p>
+        </w:tc>
+      </w:tr>
+      <w:tr>
+        <w:tc>
+          <w:tcPr>
+            <w:tcW w:w="3116" w:type="dxa"/>
+            <w:tcBorders>
+              <w:top w:val="single" w:sz="4" w:space="0" w:color="000000"/>
+              <w:left w:val="single" w:sz="4" w:space="0" w:color="000000"/>
+              <w:bottom w:val="single" w:sz="4" w:space="0" w:color="000000"/>
+              <w:right w:val="single" w:sz="4" w:space="0" w:color="000000"/>
+            </w:tcBorders>
+            <w:shd w:val="clear" w:color="auto" w:fill="auto"/>
+            <w:tcMar>
+              <w:top w:w="0" w:type="dxa"/>
+              <w:left w:w="108" w:type="dxa"/>
+              <w:bottom w:w="0" w:type="dxa"/>
+              <w:right w:w="108" w:type="dxa"/>
+            </w:tcMar>
+          </w:tcPr>
+          <w:p>
+            <w:pPr>
+              <w:pStyle w:val="Standard"/>
+              <w:spacing w:after="0" w:line="360" w:lineRule="auto"/>
+              <w:jc w:val="center"/>
+              <w:rPr>
+                <w:rFonts w:ascii="Times New Roman" w:hAnsi="Times New Roman" w:cs="Times New Roman"/>
+                <w:sz w:val="24"/>
+                <w:szCs w:val="24"/>
+              </w:rPr>
+            </w:pPr>
+          </w:p>
+        </w:tc>
+        <w:tc>
+          <w:tcPr>
+            <w:tcW w:w="3117" w:type="dxa"/>
+            <w:tcBorders>
+              <w:top w:val="single" w:sz="4" w:space="0" w:color="000000"/>
+              <w:left w:val="single" w:sz="4" w:space="0" w:color="000000"/>
+              <w:bottom w:val="single" w:sz="4" w:space="0" w:color="000000"/>
+              <w:right w:val="single" w:sz="4" w:space="0" w:color="000000"/>
+            </w:tcBorders>
+            <w:shd w:val="clear" w:color="auto" w:fill="auto"/>
+            <w:tcMar>
+              <w:top w:w="0" w:type="dxa"/>
+              <w:left w:w="108" w:type="dxa"/>
+              <w:bottom w:w="0" w:type="dxa"/>
+              <w:right w:w="108" w:type="dxa"/>
+            </w:tcMar>
+          </w:tcPr>
+          <w:p>
+            <w:pPr>
+              <w:pStyle w:val="Standard"/>
+              <w:spacing w:after="0" w:line="360" w:lineRule="auto"/>
+              <w:jc w:val="center"/>
+            </w:pPr>
+            <w:r>
+              <w:rPr>
+                <w:rFonts w:ascii="Times New Roman" w:hAnsi="Times New Roman" w:cs="Times New Roman"/>
+                <w:b/>
+                <w:bCs/>
+                <w:sz w:val="24"/>
+                <w:szCs w:val="24"/>
+              </w:rPr>
+              <w:t>Total</w:t>
+            </w:r>
+          </w:p>
+        </w:tc>
+        <w:tc>
+          <w:tcPr>
+            <w:tcW w:w="3117" w:type="dxa"/>
+            <w:tcBorders>
+              <w:top w:val="single" w:sz="4" w:space="0" w:color="000000"/>
+              <w:left w:val="single" w:sz="4" w:space="0" w:color="000000"/>
+              <w:bottom w:val="single" w:sz="4" w:space="0" w:color="000000"/>
+              <w:right w:val="single" w:sz="4" w:space="0" w:color="000000"/>
+            </w:tcBorders>
+            <w:shd w:val="clear" w:color="auto" w:fill="auto"/>
+            <w:tcMar>
+              <w:top w:w="0" w:type="dxa"/>
+              <w:left w:w="108" w:type="dxa"/>
+              <w:bottom w:w="0" w:type="dxa"/>
+              <w:right w:w="108" w:type="dxa"/>
+            </w:tcMar>
+          </w:tcPr>
+          <w:p>
+            <w:pPr>
+              <w:pStyle w:val="Standard"/>
+              <w:spacing w:after="0" w:line="360" w:lineRule="auto"/>
+              <w:jc w:val="center"/>
+            </w:pPr>
+            <w:r>
+              <w:rPr>
+                <w:rFonts w:ascii="Times New Roman" w:hAnsi="Times New Roman" w:cs="Times New Roman"/>
+                <w:sz w:val="24"/>
+                <w:szCs w:val="24"/>
+              </w:rPr>
+              <w:t>$19,800</w:t>
+            </w:r>
+          </w:p>
+        </w:tc>
+      </w:tr>
+    </w:tbl>
     <w:p/>
     <w:p/>
     <w:p/>
+    <w:p/>
+    <w:p/>
+    <w:p>
+      <w:pPr>
+        <w:rPr>
+          <w:b/>
+          <w:bCs/>
+        </w:rPr>
+      </w:pPr>
+      <w:r>
+        <w:rPr>
+          <w:b/>
+          <w:bCs/>
+        </w:rPr>
+        <w:lastRenderedPageBreak/>
+        <w:t>Timeline:</w:t>
+      </w:r>
+    </w:p>
+    <w:p>
+      <w:pPr>
+        <w:pStyle w:val="Standard"/>
+        <w:spacing w:line="360" w:lineRule="auto"/>
+        <w:ind w:firstLine="720"/>
+        <w:rPr>
+          <w:rFonts w:asciiTheme="minorHAnsi" w:hAnsiTheme="minorHAnsi" w:cstheme="minorHAnsi"/>
+          <w:b/>
+          <w:bCs/>
+        </w:rPr>
+      </w:pPr>
+      <w:r>
+        <w:rPr>
+          <w:rFonts w:asciiTheme="minorHAnsi" w:hAnsiTheme="minorHAnsi" w:cstheme="minorHAnsi"/>
+          <w:b/>
+          <w:bCs/>
+        </w:rPr>
+        <w:t xml:space="preserve">The projected timeline is an estimate. Actual dates may vary. </w:t>
+      </w:r>
+    </w:p>
+    <w:p>
+      <w:pPr>
+        <w:pStyle w:val="Standard"/>
+        <w:spacing w:line="360" w:lineRule="auto"/>
+        <w:ind w:firstLine="720"/>
+        <w:rPr>
+          <w:rFonts w:asciiTheme="minorHAnsi" w:hAnsiTheme="minorHAnsi" w:cstheme="minorHAnsi"/>
+        </w:rPr>
+      </w:pPr>
+      <w:r>
+        <w:rPr>
+          <w:rFonts w:asciiTheme="minorHAnsi" w:hAnsiTheme="minorHAnsi" w:cstheme="minorHAnsi"/>
+          <w:b/>
+          <w:bCs/>
+        </w:rPr>
+        <w:t>Start date:</w:t>
+      </w:r>
+      <w:r>
+        <w:rPr>
+          <w:rFonts w:asciiTheme="minorHAnsi" w:hAnsiTheme="minorHAnsi" w:cstheme="minorHAnsi"/>
+          <w:b/>
+          <w:bCs/>
+        </w:rPr>
+        <w:tab/>
+      </w:r>
+      <w:r>
+        <w:rPr>
+          <w:rFonts w:asciiTheme="minorHAnsi" w:hAnsiTheme="minorHAnsi" w:cstheme="minorHAnsi"/>
+          <w:b/>
+          <w:bCs/>
+        </w:rPr>
+        <w:tab/>
+        <w:t>Description:</w:t>
+      </w:r>
+    </w:p>
+    <w:p>
+      <w:pPr>
+        <w:pStyle w:val="Standard"/>
+        <w:spacing w:line="360" w:lineRule="auto"/>
+        <w:ind w:left="2880" w:hanging="2160"/>
+        <w:rPr>
+          <w:rFonts w:asciiTheme="minorHAnsi" w:hAnsiTheme="minorHAnsi" w:cstheme="minorHAnsi"/>
+        </w:rPr>
+      </w:pPr>
+      <w:r>
+        <w:rPr>
+          <w:rFonts w:asciiTheme="minorHAnsi" w:hAnsiTheme="minorHAnsi" w:cstheme="minorHAnsi"/>
+        </w:rPr>
+        <w:t>March 1, 2024</w:t>
+      </w:r>
+      <w:r>
+        <w:rPr>
+          <w:rFonts w:asciiTheme="minorHAnsi" w:hAnsiTheme="minorHAnsi" w:cstheme="minorHAnsi"/>
+        </w:rPr>
+        <w:tab/>
+        <w:t xml:space="preserve">The proposal is accepted and the project charter is established.  </w:t>
+      </w:r>
+    </w:p>
+    <w:p>
+      <w:pPr>
+        <w:pStyle w:val="Standard"/>
+        <w:spacing w:line="360" w:lineRule="auto"/>
+        <w:ind w:left="2880" w:hanging="2160"/>
+        <w:rPr>
+          <w:rFonts w:asciiTheme="minorHAnsi" w:hAnsiTheme="minorHAnsi" w:cstheme="minorHAnsi"/>
+        </w:rPr>
+      </w:pPr>
+      <w:r>
+        <w:rPr>
+          <w:rFonts w:asciiTheme="minorHAnsi" w:hAnsiTheme="minorHAnsi" w:cstheme="minorHAnsi"/>
+        </w:rPr>
+        <w:t>March 8, 2024</w:t>
+      </w:r>
+      <w:r>
+        <w:rPr>
+          <w:rFonts w:asciiTheme="minorHAnsi" w:hAnsiTheme="minorHAnsi" w:cstheme="minorHAnsi"/>
+        </w:rPr>
+        <w:tab/>
+        <w:t xml:space="preserve">Proof of concept is presented. </w:t>
+      </w:r>
+    </w:p>
+    <w:p>
+      <w:pPr>
+        <w:pStyle w:val="Standard"/>
+        <w:spacing w:line="360" w:lineRule="auto"/>
+        <w:ind w:left="2880" w:hanging="2160"/>
+        <w:rPr>
+          <w:rFonts w:asciiTheme="minorHAnsi" w:hAnsiTheme="minorHAnsi" w:cstheme="minorHAnsi"/>
+        </w:rPr>
+      </w:pPr>
+      <w:r>
+        <w:rPr>
+          <w:rFonts w:asciiTheme="minorHAnsi" w:hAnsiTheme="minorHAnsi" w:cstheme="minorHAnsi"/>
+        </w:rPr>
+        <w:t>March 11, 2024</w:t>
+      </w:r>
+      <w:r>
+        <w:rPr>
+          <w:rFonts w:asciiTheme="minorHAnsi" w:hAnsiTheme="minorHAnsi" w:cstheme="minorHAnsi"/>
+        </w:rPr>
+        <w:tab/>
+        <w:t xml:space="preserve">Project Initiation.  </w:t>
+      </w:r>
+    </w:p>
+    <w:p>
+      <w:pPr>
+        <w:pStyle w:val="Standard"/>
+        <w:spacing w:line="360" w:lineRule="auto"/>
+        <w:ind w:left="2880" w:hanging="2160"/>
+        <w:rPr>
+          <w:rFonts w:asciiTheme="minorHAnsi" w:hAnsiTheme="minorHAnsi" w:cstheme="minorHAnsi"/>
+        </w:rPr>
+      </w:pPr>
+      <w:r>
+        <w:rPr>
+          <w:rFonts w:asciiTheme="minorHAnsi" w:hAnsiTheme="minorHAnsi" w:cstheme="minorHAnsi"/>
+        </w:rPr>
+        <w:t>March 13, 2024</w:t>
+      </w:r>
+      <w:r>
+        <w:rPr>
+          <w:rFonts w:asciiTheme="minorHAnsi" w:hAnsiTheme="minorHAnsi" w:cstheme="minorHAnsi"/>
+        </w:rPr>
+        <w:tab/>
+        <w:t>Development begins.</w:t>
+      </w:r>
+    </w:p>
+    <w:p>
+      <w:pPr>
+        <w:pStyle w:val="Standard"/>
+        <w:spacing w:line="360" w:lineRule="auto"/>
+        <w:ind w:left="2880" w:hanging="2160"/>
+        <w:rPr>
+          <w:rFonts w:asciiTheme="minorHAnsi" w:hAnsiTheme="minorHAnsi" w:cstheme="minorHAnsi"/>
+        </w:rPr>
+      </w:pPr>
+      <w:r>
+        <w:rPr>
+          <w:rFonts w:asciiTheme="minorHAnsi" w:hAnsiTheme="minorHAnsi" w:cstheme="minorHAnsi"/>
+        </w:rPr>
+        <w:t>April 1, 2024</w:t>
+      </w:r>
+      <w:r>
+        <w:rPr>
+          <w:rFonts w:asciiTheme="minorHAnsi" w:hAnsiTheme="minorHAnsi" w:cstheme="minorHAnsi"/>
+        </w:rPr>
+        <w:tab/>
+        <w:t>User testing begins.</w:t>
+      </w:r>
+    </w:p>
+    <w:p>
+      <w:pPr>
+        <w:pStyle w:val="Standard"/>
+        <w:spacing w:line="360" w:lineRule="auto"/>
+        <w:ind w:left="2880" w:hanging="2160"/>
+        <w:rPr>
+          <w:rFonts w:asciiTheme="minorHAnsi" w:hAnsiTheme="minorHAnsi" w:cstheme="minorHAnsi"/>
+        </w:rPr>
+      </w:pPr>
+      <w:r>
+        <w:rPr>
+          <w:rFonts w:asciiTheme="minorHAnsi" w:hAnsiTheme="minorHAnsi" w:cstheme="minorHAnsi"/>
+        </w:rPr>
+        <w:t>April 22, 2024</w:t>
+      </w:r>
+      <w:r>
+        <w:rPr>
+          <w:rFonts w:asciiTheme="minorHAnsi" w:hAnsiTheme="minorHAnsi" w:cstheme="minorHAnsi"/>
+        </w:rPr>
+        <w:tab/>
+        <w:t>Deployment begins.</w:t>
+      </w:r>
+    </w:p>
+    <w:p>
+      <w:pPr>
+        <w:pStyle w:val="Standard"/>
+        <w:spacing w:line="360" w:lineRule="auto"/>
+        <w:ind w:left="2880" w:hanging="2160"/>
+        <w:rPr>
+          <w:rFonts w:asciiTheme="minorHAnsi" w:hAnsiTheme="minorHAnsi" w:cstheme="minorHAnsi"/>
+        </w:rPr>
+      </w:pPr>
+      <w:r>
+        <w:rPr>
+          <w:rFonts w:asciiTheme="minorHAnsi" w:hAnsiTheme="minorHAnsi" w:cstheme="minorHAnsi"/>
+        </w:rPr>
+        <w:t>May 3, 2024</w:t>
+      </w:r>
+      <w:r>
+        <w:rPr>
+          <w:rFonts w:asciiTheme="minorHAnsi" w:hAnsiTheme="minorHAnsi" w:cstheme="minorHAnsi"/>
+        </w:rPr>
+        <w:tab/>
+        <w:t>Finalized Reporting and Project Summary delivered.</w:t>
+      </w:r>
+    </w:p>
+    <w:p/>
+    <w:p>
+      <w:r>
+        <w:rPr>
+          <w:b/>
+          <w:bCs/>
+        </w:rPr>
+        <w:t xml:space="preserve">Data:  </w:t>
+      </w:r>
+      <w:r>
+        <w:t>The data used to train the model is available as a public dataset on Kaggle.com. There are no costs or limitations associated with using this dataset for development.</w:t>
+      </w:r>
+    </w:p>
+    <w:p/>
+    <w:p>
+      <w:r>
+        <w:rPr>
+          <w:b/>
+          <w:bCs/>
+        </w:rPr>
+        <w:t>Ethics:</w:t>
+      </w:r>
+      <w:r>
+        <w:t xml:space="preserve">  </w:t>
+      </w:r>
+      <w:r>
+        <w:t>In accordance with FCC policies, all employees must adhere to strict guidelines for handling sensitive data. Non-disclosure agreements (NDAs) are mandatory for external stakeholders. While the Kaggle dataset used is publicly accessible, all project data, including images, is treated as confidential. Our commitment to confidentiality ensures data security.</w:t>
+      </w:r>
+    </w:p>
+    <w:p>
+      <w:r>
+        <w:t xml:space="preserve">To mitigate risks: </w:t>
+      </w:r>
+    </w:p>
+    <w:p>
+      <w:pPr>
+        <w:ind w:firstLine="360"/>
+      </w:pPr>
+      <w:r>
+        <w:t>a) Security and Theft:</w:t>
+      </w:r>
+    </w:p>
+    <w:p>
+      <w:pPr>
+        <w:numPr>
+          <w:ilvl w:val="0"/>
+          <w:numId w:val="2"/>
+        </w:numPr>
+      </w:pPr>
+      <w:r>
+        <w:t>Implement robust security measures.</w:t>
+      </w:r>
+    </w:p>
+    <w:p>
+      <w:pPr>
+        <w:numPr>
+          <w:ilvl w:val="0"/>
+          <w:numId w:val="2"/>
+        </w:numPr>
+      </w:pPr>
+      <w:r>
+        <w:t>Use encryption for data protection.</w:t>
+      </w:r>
+    </w:p>
+    <w:p>
+      <w:pPr>
+        <w:ind w:firstLine="360"/>
+      </w:pPr>
+      <w:r>
+        <w:t>b) Loss of Data:</w:t>
+      </w:r>
+    </w:p>
+    <w:p>
+      <w:pPr>
+        <w:numPr>
+          <w:ilvl w:val="0"/>
+          <w:numId w:val="3"/>
+        </w:numPr>
+        <w:tabs>
+          <w:tab w:val="num" w:pos="720"/>
+        </w:tabs>
+      </w:pPr>
+      <w:r>
+        <w:t>Implement backup and recovery procedures.</w:t>
+      </w:r>
+    </w:p>
+    <w:p>
+      <w:pPr>
+        <w:numPr>
+          <w:ilvl w:val="0"/>
+          <w:numId w:val="3"/>
+        </w:numPr>
+        <w:tabs>
+          <w:tab w:val="num" w:pos="720"/>
+        </w:tabs>
+      </w:pPr>
+      <w:r>
+        <w:t>Conduct regular data integrity checks.</w:t>
+      </w:r>
+    </w:p>
+    <w:p>
+      <w:pPr>
+        <w:ind w:firstLine="360"/>
+      </w:pPr>
+      <w:r>
+        <w:t>c) Corruption of Data:</w:t>
+      </w:r>
+    </w:p>
+    <w:p>
+      <w:pPr>
+        <w:numPr>
+          <w:ilvl w:val="0"/>
+          <w:numId w:val="4"/>
+        </w:numPr>
+        <w:tabs>
+          <w:tab w:val="num" w:pos="720"/>
+        </w:tabs>
+      </w:pPr>
+      <w:r>
+        <w:t>Institute measures for dataset integrity.</w:t>
+      </w:r>
+    </w:p>
+    <w:p>
+      <w:pPr>
+        <w:numPr>
+          <w:ilvl w:val="0"/>
+          <w:numId w:val="4"/>
+        </w:numPr>
+        <w:tabs>
+          <w:tab w:val="num" w:pos="720"/>
+        </w:tabs>
+      </w:pPr>
+      <w:r>
+        <w:t>Establish a protocol for addressing data corruption.</w:t>
+      </w:r>
+    </w:p>
+    <w:p>
+      <w:pPr>
+        <w:ind w:firstLine="360"/>
+      </w:pPr>
+      <w:r>
+        <w:lastRenderedPageBreak/>
+        <w:t>d) Internal Theft:</w:t>
+      </w:r>
+    </w:p>
+    <w:p>
+      <w:pPr>
+        <w:numPr>
+          <w:ilvl w:val="0"/>
+          <w:numId w:val="5"/>
+        </w:numPr>
+        <w:tabs>
+          <w:tab w:val="num" w:pos="720"/>
+        </w:tabs>
+      </w:pPr>
+      <w:r>
+        <w:t>Enforce access controls.</w:t>
+      </w:r>
+    </w:p>
+    <w:p>
+      <w:pPr>
+        <w:numPr>
+          <w:ilvl w:val="0"/>
+          <w:numId w:val="5"/>
+        </w:numPr>
+        <w:tabs>
+          <w:tab w:val="num" w:pos="720"/>
+        </w:tabs>
+      </w:pPr>
+      <w:r>
+        <w:t>Conduct periodic internal audits.</w:t>
+      </w:r>
+    </w:p>
+    <w:p>
+      <w:pPr>
+        <w:ind w:firstLine="360"/>
+      </w:pPr>
+      <w:r>
+        <w:t>e) Non-compete Agreements:</w:t>
+      </w:r>
+    </w:p>
+    <w:p>
+      <w:pPr>
+        <w:numPr>
+          <w:ilvl w:val="0"/>
+          <w:numId w:val="6"/>
+        </w:numPr>
+        <w:tabs>
+          <w:tab w:val="num" w:pos="720"/>
+        </w:tabs>
+      </w:pPr>
+      <w:r>
+        <w:t>Require NDAs for external stakeholders.</w:t>
+      </w:r>
+    </w:p>
+    <w:p>
+      <w:pPr>
+        <w:numPr>
+          <w:ilvl w:val="0"/>
+          <w:numId w:val="6"/>
+        </w:numPr>
+        <w:tabs>
+          <w:tab w:val="num" w:pos="720"/>
+        </w:tabs>
+      </w:pPr>
+      <w:r>
+        <w:t>Clearly communicate terms and consequences.</w:t>
+      </w:r>
+    </w:p>
+    <w:p>
+      <w:r>
+        <w:t>These measures uphold our commitment to confidentiality, ensuring ethical data handling and compliance with industry standards.</w:t>
+      </w:r>
+    </w:p>
+    <w:p/>
+    <w:p>
+      <w:r>
+        <w:t>Enclosed with this letter is the detailed proposal, which provides a comprehensive overview of the project scope, methodology, anticipated outcomes, and a projected timeline for implementation.</w:t>
+      </w:r>
+    </w:p>
+    <w:p>
+      <w:r>
+        <w:t>I trust that this proposal will be received with enthusiasm, and I am available at your convenience to discuss any aspects of the plan or address any questions you may have.</w:t>
+      </w:r>
+    </w:p>
+    <w:p>
+      <w:r>
+        <w:t>Thank you for considering this proposal. I look forward to the opportunity to contribute to the continued success of Fine Canine Cuisine through the implementation of this innovative machine learning solution.</w:t>
+      </w:r>
+    </w:p>
+    <w:p/>
+    <w:p>
+      <w:r>
+        <w:t>Sincerely,</w:t>
+      </w:r>
+    </w:p>
+    <w:p/>
+    <w:p/>
+    <w:p/>
     <w:p>
       <w:r>
         <w:t>Steven Bennett</w:t>
@@ -220,15 +2359,7 @@
     </w:p>
     <w:p>
       <w:r>
-        <w:t>Office hours M-</w:t>
-      </w:r>
-      <w:proofErr w:type="gramStart"/>
-      <w:r>
-        <w:t>F  7:30</w:t>
-      </w:r>
-      <w:proofErr w:type="gramEnd"/>
-      <w:r>
-        <w:t xml:space="preserve"> – 4:30</w:t>
+        <w:t>Office hours M-F  7:30 – 4:30</w:t>
       </w:r>
     </w:p>
     <w:p>
@@ -265,6 +2396,304 @@
 <file path=word/numbering.xml><?xml version="1.0" encoding="utf-8"?>
 <w:numbering xmlns:wpc="http://schemas.microsoft.com/office/word/2010/wordprocessingCanvas" xmlns:cx="http://schemas.microsoft.com/office/drawing/2014/chartex" xmlns:cx1="http://schemas.microsoft.com/office/drawing/2015/9/8/chartex" xmlns:cx2="http://schemas.microsoft.com/office/drawing/2015/10/21/chartex" xmlns:cx3="http://schemas.microsoft.com/office/drawing/2016/5/9/chartex" xmlns:cx4="http://schemas.microsoft.com/office/drawing/2016/5/10/chartex" xmlns:cx5="http://schemas.microsoft.com/office/drawing/2016/5/11/chartex" xmlns:cx6="http://schemas.microsoft.com/office/drawing/2016/5/12/chartex" xmlns:cx7="http://schemas.microsoft.com/office/drawing/2016/5/13/chartex" xmlns:cx8="http://schemas.microsoft.com/office/drawing/2016/5/14/chartex" xmlns:mc="http://schemas.openxmlformats.org/markup-compatibility/2006" xmlns:aink="http://schemas.microsoft.com/office/drawing/2016/ink" xmlns:am3d="http://schemas.microsoft.com/office/drawing/2017/model3d" xmlns:o="urn:schemas-microsoft-com:office:office" xmlns:oel="http://schemas.microsoft.com/office/2019/extlst" xmlns:r="http://schemas.openxmlformats.org/officeDocument/2006/relationships" xmlns:m="http://schemas.openxmlformats.org/officeDocument/2006/math" xmlns:v="urn:schemas-microsoft-com:vml" xmlns:wp14="http://schemas.microsoft.com/office/word/2010/wordprocessingDrawing" xmlns:wp="http://schemas.openxmlformats.org/drawingml/2006/wordprocessingDrawing" xmlns:w10="urn:schemas-microsoft-com:office:word" xmlns:w="http://schemas.openxmlformats.org/wordprocessingml/2006/main" xmlns:w14="http://schemas.microsoft.com/office/word/2010/wordml" xmlns:w15="http://schemas.microsoft.com/office/word/2012/wordml" xmlns:w16cex="http://schemas.microsoft.com/office/word/2018/wordml/cex" xmlns:w16cid="http://schemas.microsoft.com/office/word/2016/wordml/cid" xmlns:w16="http://schemas.microsoft.com/office/word/2018/wordml" xmlns:w16sdtdh="http://schemas.microsoft.com/office/word/2020/wordml/sdtdatahash" xmlns:w16se="http://schemas.microsoft.com/office/word/2015/wordml/symex" xmlns:wpg="http://schemas.microsoft.com/office/word/2010/wordprocessingGroup" xmlns:wpi="http://schemas.microsoft.com/office/word/2010/wordprocessingInk" xmlns:wne="http://schemas.microsoft.com/office/word/2006/wordml" xmlns:wps="http://schemas.microsoft.com/office/word/2010/wordprocessingShape" mc:Ignorable="w14 w15 w16se w16cid w16 w16cex w16sdtdh wp14">
   <w:abstractNum w:abstractNumId="0" w15:restartNumberingAfterBreak="0">
+    <w:nsid w:val="046F3F3B"/>
+    <w:multiLevelType w:val="multilevel"/>
+    <w:tmpl w:val="E6E6BAF2"/>
+    <w:lvl w:ilvl="0">
+      <w:start w:val="1"/>
+      <w:numFmt w:val="bullet"/>
+      <w:lvlText w:val=""/>
+      <w:lvlJc w:val="left"/>
+      <w:pPr>
+        <w:tabs>
+          <w:tab w:val="num" w:pos="1080"/>
+        </w:tabs>
+        <w:ind w:left="1080" w:hanging="360"/>
+      </w:pPr>
+      <w:rPr>
+        <w:rFonts w:ascii="Symbol" w:hAnsi="Symbol" w:hint="default"/>
+        <w:sz w:val="20"/>
+      </w:rPr>
+    </w:lvl>
+    <w:lvl w:ilvl="1" w:tentative="1">
+      <w:start w:val="1"/>
+      <w:numFmt w:val="bullet"/>
+      <w:lvlText w:val=""/>
+      <w:lvlJc w:val="left"/>
+      <w:pPr>
+        <w:tabs>
+          <w:tab w:val="num" w:pos="1800"/>
+        </w:tabs>
+        <w:ind w:left="1800" w:hanging="360"/>
+      </w:pPr>
+      <w:rPr>
+        <w:rFonts w:ascii="Symbol" w:hAnsi="Symbol" w:hint="default"/>
+        <w:sz w:val="20"/>
+      </w:rPr>
+    </w:lvl>
+    <w:lvl w:ilvl="2" w:tentative="1">
+      <w:start w:val="1"/>
+      <w:numFmt w:val="bullet"/>
+      <w:lvlText w:val=""/>
+      <w:lvlJc w:val="left"/>
+      <w:pPr>
+        <w:tabs>
+          <w:tab w:val="num" w:pos="2520"/>
+        </w:tabs>
+        <w:ind w:left="2520" w:hanging="360"/>
+      </w:pPr>
+      <w:rPr>
+        <w:rFonts w:ascii="Symbol" w:hAnsi="Symbol" w:hint="default"/>
+        <w:sz w:val="20"/>
+      </w:rPr>
+    </w:lvl>
+    <w:lvl w:ilvl="3" w:tentative="1">
+      <w:start w:val="1"/>
+      <w:numFmt w:val="bullet"/>
+      <w:lvlText w:val=""/>
+      <w:lvlJc w:val="left"/>
+      <w:pPr>
+        <w:tabs>
+          <w:tab w:val="num" w:pos="3240"/>
+        </w:tabs>
+        <w:ind w:left="3240" w:hanging="360"/>
+      </w:pPr>
+      <w:rPr>
+        <w:rFonts w:ascii="Symbol" w:hAnsi="Symbol" w:hint="default"/>
+        <w:sz w:val="20"/>
+      </w:rPr>
+    </w:lvl>
+    <w:lvl w:ilvl="4" w:tentative="1">
+      <w:start w:val="1"/>
+      <w:numFmt w:val="bullet"/>
+      <w:lvlText w:val=""/>
+      <w:lvlJc w:val="left"/>
+      <w:pPr>
+        <w:tabs>
+          <w:tab w:val="num" w:pos="3960"/>
+        </w:tabs>
+        <w:ind w:left="3960" w:hanging="360"/>
+      </w:pPr>
+      <w:rPr>
+        <w:rFonts w:ascii="Symbol" w:hAnsi="Symbol" w:hint="default"/>
+        <w:sz w:val="20"/>
+      </w:rPr>
+    </w:lvl>
+    <w:lvl w:ilvl="5" w:tentative="1">
+      <w:start w:val="1"/>
+      <w:numFmt w:val="bullet"/>
+      <w:lvlText w:val=""/>
+      <w:lvlJc w:val="left"/>
+      <w:pPr>
+        <w:tabs>
+          <w:tab w:val="num" w:pos="4680"/>
+        </w:tabs>
+        <w:ind w:left="4680" w:hanging="360"/>
+      </w:pPr>
+      <w:rPr>
+        <w:rFonts w:ascii="Symbol" w:hAnsi="Symbol" w:hint="default"/>
+        <w:sz w:val="20"/>
+      </w:rPr>
+    </w:lvl>
+    <w:lvl w:ilvl="6" w:tentative="1">
+      <w:start w:val="1"/>
+      <w:numFmt w:val="bullet"/>
+      <w:lvlText w:val=""/>
+      <w:lvlJc w:val="left"/>
+      <w:pPr>
+        <w:tabs>
+          <w:tab w:val="num" w:pos="5400"/>
+        </w:tabs>
+        <w:ind w:left="5400" w:hanging="360"/>
+      </w:pPr>
+      <w:rPr>
+        <w:rFonts w:ascii="Symbol" w:hAnsi="Symbol" w:hint="default"/>
+        <w:sz w:val="20"/>
+      </w:rPr>
+    </w:lvl>
+    <w:lvl w:ilvl="7" w:tentative="1">
+      <w:start w:val="1"/>
+      <w:numFmt w:val="bullet"/>
+      <w:lvlText w:val=""/>
+      <w:lvlJc w:val="left"/>
+      <w:pPr>
+        <w:tabs>
+          <w:tab w:val="num" w:pos="6120"/>
+        </w:tabs>
+        <w:ind w:left="6120" w:hanging="360"/>
+      </w:pPr>
+      <w:rPr>
+        <w:rFonts w:ascii="Symbol" w:hAnsi="Symbol" w:hint="default"/>
+        <w:sz w:val="20"/>
+      </w:rPr>
+    </w:lvl>
+    <w:lvl w:ilvl="8" w:tentative="1">
+      <w:start w:val="1"/>
+      <w:numFmt w:val="bullet"/>
+      <w:lvlText w:val=""/>
+      <w:lvlJc w:val="left"/>
+      <w:pPr>
+        <w:tabs>
+          <w:tab w:val="num" w:pos="6840"/>
+        </w:tabs>
+        <w:ind w:left="6840" w:hanging="360"/>
+      </w:pPr>
+      <w:rPr>
+        <w:rFonts w:ascii="Symbol" w:hAnsi="Symbol" w:hint="default"/>
+        <w:sz w:val="20"/>
+      </w:rPr>
+    </w:lvl>
+  </w:abstractNum>
+  <w:abstractNum w:abstractNumId="1" w15:restartNumberingAfterBreak="0">
+    <w:nsid w:val="279E021C"/>
+    <w:multiLevelType w:val="multilevel"/>
+    <w:tmpl w:val="1D68A7C8"/>
+    <w:lvl w:ilvl="0">
+      <w:start w:val="1"/>
+      <w:numFmt w:val="bullet"/>
+      <w:lvlText w:val=""/>
+      <w:lvlJc w:val="left"/>
+      <w:pPr>
+        <w:tabs>
+          <w:tab w:val="num" w:pos="1080"/>
+        </w:tabs>
+        <w:ind w:left="1080" w:hanging="360"/>
+      </w:pPr>
+      <w:rPr>
+        <w:rFonts w:ascii="Symbol" w:hAnsi="Symbol" w:hint="default"/>
+        <w:sz w:val="20"/>
+      </w:rPr>
+    </w:lvl>
+    <w:lvl w:ilvl="1" w:tentative="1">
+      <w:start w:val="1"/>
+      <w:numFmt w:val="bullet"/>
+      <w:lvlText w:val=""/>
+      <w:lvlJc w:val="left"/>
+      <w:pPr>
+        <w:tabs>
+          <w:tab w:val="num" w:pos="1800"/>
+        </w:tabs>
+        <w:ind w:left="1800" w:hanging="360"/>
+      </w:pPr>
+      <w:rPr>
+        <w:rFonts w:ascii="Symbol" w:hAnsi="Symbol" w:hint="default"/>
+        <w:sz w:val="20"/>
+      </w:rPr>
+    </w:lvl>
+    <w:lvl w:ilvl="2" w:tentative="1">
+      <w:start w:val="1"/>
+      <w:numFmt w:val="bullet"/>
+      <w:lvlText w:val=""/>
+      <w:lvlJc w:val="left"/>
+      <w:pPr>
+        <w:tabs>
+          <w:tab w:val="num" w:pos="2520"/>
+        </w:tabs>
+        <w:ind w:left="2520" w:hanging="360"/>
+      </w:pPr>
+      <w:rPr>
+        <w:rFonts w:ascii="Symbol" w:hAnsi="Symbol" w:hint="default"/>
+        <w:sz w:val="20"/>
+      </w:rPr>
+    </w:lvl>
+    <w:lvl w:ilvl="3" w:tentative="1">
+      <w:start w:val="1"/>
+      <w:numFmt w:val="bullet"/>
+      <w:lvlText w:val=""/>
+      <w:lvlJc w:val="left"/>
+      <w:pPr>
+        <w:tabs>
+          <w:tab w:val="num" w:pos="3240"/>
+        </w:tabs>
+        <w:ind w:left="3240" w:hanging="360"/>
+      </w:pPr>
+      <w:rPr>
+        <w:rFonts w:ascii="Symbol" w:hAnsi="Symbol" w:hint="default"/>
+        <w:sz w:val="20"/>
+      </w:rPr>
+    </w:lvl>
+    <w:lvl w:ilvl="4" w:tentative="1">
+      <w:start w:val="1"/>
+      <w:numFmt w:val="bullet"/>
+      <w:lvlText w:val=""/>
+      <w:lvlJc w:val="left"/>
+      <w:pPr>
+        <w:tabs>
+          <w:tab w:val="num" w:pos="3960"/>
+        </w:tabs>
+        <w:ind w:left="3960" w:hanging="360"/>
+      </w:pPr>
+      <w:rPr>
+        <w:rFonts w:ascii="Symbol" w:hAnsi="Symbol" w:hint="default"/>
+        <w:sz w:val="20"/>
+      </w:rPr>
+    </w:lvl>
+    <w:lvl w:ilvl="5" w:tentative="1">
+      <w:start w:val="1"/>
+      <w:numFmt w:val="bullet"/>
+      <w:lvlText w:val=""/>
+      <w:lvlJc w:val="left"/>
+      <w:pPr>
+        <w:tabs>
+          <w:tab w:val="num" w:pos="4680"/>
+        </w:tabs>
+        <w:ind w:left="4680" w:hanging="360"/>
+      </w:pPr>
+      <w:rPr>
+        <w:rFonts w:ascii="Symbol" w:hAnsi="Symbol" w:hint="default"/>
+        <w:sz w:val="20"/>
+      </w:rPr>
+    </w:lvl>
+    <w:lvl w:ilvl="6" w:tentative="1">
+      <w:start w:val="1"/>
+      <w:numFmt w:val="bullet"/>
+      <w:lvlText w:val=""/>
+      <w:lvlJc w:val="left"/>
+      <w:pPr>
+        <w:tabs>
+          <w:tab w:val="num" w:pos="5400"/>
+        </w:tabs>
+        <w:ind w:left="5400" w:hanging="360"/>
+      </w:pPr>
+      <w:rPr>
+        <w:rFonts w:ascii="Symbol" w:hAnsi="Symbol" w:hint="default"/>
+        <w:sz w:val="20"/>
+      </w:rPr>
+    </w:lvl>
+    <w:lvl w:ilvl="7" w:tentative="1">
+      <w:start w:val="1"/>
+      <w:numFmt w:val="bullet"/>
+      <w:lvlText w:val=""/>
+      <w:lvlJc w:val="left"/>
+      <w:pPr>
+        <w:tabs>
+          <w:tab w:val="num" w:pos="6120"/>
+        </w:tabs>
+        <w:ind w:left="6120" w:hanging="360"/>
+      </w:pPr>
+      <w:rPr>
+        <w:rFonts w:ascii="Symbol" w:hAnsi="Symbol" w:hint="default"/>
+        <w:sz w:val="20"/>
+      </w:rPr>
+    </w:lvl>
+    <w:lvl w:ilvl="8" w:tentative="1">
+      <w:start w:val="1"/>
+      <w:numFmt w:val="bullet"/>
+      <w:lvlText w:val=""/>
+      <w:lvlJc w:val="left"/>
+      <w:pPr>
+        <w:tabs>
+          <w:tab w:val="num" w:pos="6840"/>
+        </w:tabs>
+        <w:ind w:left="6840" w:hanging="360"/>
+      </w:pPr>
+      <w:rPr>
+        <w:rFonts w:ascii="Symbol" w:hAnsi="Symbol" w:hint="default"/>
+        <w:sz w:val="20"/>
+      </w:rPr>
+    </w:lvl>
+  </w:abstractNum>
+  <w:abstractNum w:abstractNumId="2" w15:restartNumberingAfterBreak="0">
     <w:nsid w:val="6F316EE5"/>
     <w:multiLevelType w:val="multilevel"/>
     <w:tmpl w:val="0F0EF444"/>
@@ -413,8 +2842,470 @@
       </w:rPr>
     </w:lvl>
   </w:abstractNum>
+  <w:abstractNum w:abstractNumId="3" w15:restartNumberingAfterBreak="0">
+    <w:nsid w:val="6F697151"/>
+    <w:multiLevelType w:val="multilevel"/>
+    <w:tmpl w:val="E42C2C86"/>
+    <w:lvl w:ilvl="0">
+      <w:start w:val="1"/>
+      <w:numFmt w:val="bullet"/>
+      <w:lvlText w:val=""/>
+      <w:lvlJc w:val="left"/>
+      <w:pPr>
+        <w:tabs>
+          <w:tab w:val="num" w:pos="1080"/>
+        </w:tabs>
+        <w:ind w:left="1080" w:hanging="360"/>
+      </w:pPr>
+      <w:rPr>
+        <w:rFonts w:ascii="Symbol" w:hAnsi="Symbol" w:hint="default"/>
+        <w:sz w:val="20"/>
+      </w:rPr>
+    </w:lvl>
+    <w:lvl w:ilvl="1" w:tentative="1">
+      <w:start w:val="1"/>
+      <w:numFmt w:val="bullet"/>
+      <w:lvlText w:val=""/>
+      <w:lvlJc w:val="left"/>
+      <w:pPr>
+        <w:tabs>
+          <w:tab w:val="num" w:pos="1800"/>
+        </w:tabs>
+        <w:ind w:left="1800" w:hanging="360"/>
+      </w:pPr>
+      <w:rPr>
+        <w:rFonts w:ascii="Symbol" w:hAnsi="Symbol" w:hint="default"/>
+        <w:sz w:val="20"/>
+      </w:rPr>
+    </w:lvl>
+    <w:lvl w:ilvl="2" w:tentative="1">
+      <w:start w:val="1"/>
+      <w:numFmt w:val="bullet"/>
+      <w:lvlText w:val=""/>
+      <w:lvlJc w:val="left"/>
+      <w:pPr>
+        <w:tabs>
+          <w:tab w:val="num" w:pos="2520"/>
+        </w:tabs>
+        <w:ind w:left="2520" w:hanging="360"/>
+      </w:pPr>
+      <w:rPr>
+        <w:rFonts w:ascii="Symbol" w:hAnsi="Symbol" w:hint="default"/>
+        <w:sz w:val="20"/>
+      </w:rPr>
+    </w:lvl>
+    <w:lvl w:ilvl="3" w:tentative="1">
+      <w:start w:val="1"/>
+      <w:numFmt w:val="bullet"/>
+      <w:lvlText w:val=""/>
+      <w:lvlJc w:val="left"/>
+      <w:pPr>
+        <w:tabs>
+          <w:tab w:val="num" w:pos="3240"/>
+        </w:tabs>
+        <w:ind w:left="3240" w:hanging="360"/>
+      </w:pPr>
+      <w:rPr>
+        <w:rFonts w:ascii="Symbol" w:hAnsi="Symbol" w:hint="default"/>
+        <w:sz w:val="20"/>
+      </w:rPr>
+    </w:lvl>
+    <w:lvl w:ilvl="4" w:tentative="1">
+      <w:start w:val="1"/>
+      <w:numFmt w:val="bullet"/>
+      <w:lvlText w:val=""/>
+      <w:lvlJc w:val="left"/>
+      <w:pPr>
+        <w:tabs>
+          <w:tab w:val="num" w:pos="3960"/>
+        </w:tabs>
+        <w:ind w:left="3960" w:hanging="360"/>
+      </w:pPr>
+      <w:rPr>
+        <w:rFonts w:ascii="Symbol" w:hAnsi="Symbol" w:hint="default"/>
+        <w:sz w:val="20"/>
+      </w:rPr>
+    </w:lvl>
+    <w:lvl w:ilvl="5" w:tentative="1">
+      <w:start w:val="1"/>
+      <w:numFmt w:val="bullet"/>
+      <w:lvlText w:val=""/>
+      <w:lvlJc w:val="left"/>
+      <w:pPr>
+        <w:tabs>
+          <w:tab w:val="num" w:pos="4680"/>
+        </w:tabs>
+        <w:ind w:left="4680" w:hanging="360"/>
+      </w:pPr>
+      <w:rPr>
+        <w:rFonts w:ascii="Symbol" w:hAnsi="Symbol" w:hint="default"/>
+        <w:sz w:val="20"/>
+      </w:rPr>
+    </w:lvl>
+    <w:lvl w:ilvl="6" w:tentative="1">
+      <w:start w:val="1"/>
+      <w:numFmt w:val="bullet"/>
+      <w:lvlText w:val=""/>
+      <w:lvlJc w:val="left"/>
+      <w:pPr>
+        <w:tabs>
+          <w:tab w:val="num" w:pos="5400"/>
+        </w:tabs>
+        <w:ind w:left="5400" w:hanging="360"/>
+      </w:pPr>
+      <w:rPr>
+        <w:rFonts w:ascii="Symbol" w:hAnsi="Symbol" w:hint="default"/>
+        <w:sz w:val="20"/>
+      </w:rPr>
+    </w:lvl>
+    <w:lvl w:ilvl="7" w:tentative="1">
+      <w:start w:val="1"/>
+      <w:numFmt w:val="bullet"/>
+      <w:lvlText w:val=""/>
+      <w:lvlJc w:val="left"/>
+      <w:pPr>
+        <w:tabs>
+          <w:tab w:val="num" w:pos="6120"/>
+        </w:tabs>
+        <w:ind w:left="6120" w:hanging="360"/>
+      </w:pPr>
+      <w:rPr>
+        <w:rFonts w:ascii="Symbol" w:hAnsi="Symbol" w:hint="default"/>
+        <w:sz w:val="20"/>
+      </w:rPr>
+    </w:lvl>
+    <w:lvl w:ilvl="8" w:tentative="1">
+      <w:start w:val="1"/>
+      <w:numFmt w:val="bullet"/>
+      <w:lvlText w:val=""/>
+      <w:lvlJc w:val="left"/>
+      <w:pPr>
+        <w:tabs>
+          <w:tab w:val="num" w:pos="6840"/>
+        </w:tabs>
+        <w:ind w:left="6840" w:hanging="360"/>
+      </w:pPr>
+      <w:rPr>
+        <w:rFonts w:ascii="Symbol" w:hAnsi="Symbol" w:hint="default"/>
+        <w:sz w:val="20"/>
+      </w:rPr>
+    </w:lvl>
+  </w:abstractNum>
+  <w:abstractNum w:abstractNumId="4" w15:restartNumberingAfterBreak="0">
+    <w:nsid w:val="74C1733C"/>
+    <w:multiLevelType w:val="multilevel"/>
+    <w:tmpl w:val="2362CD2A"/>
+    <w:lvl w:ilvl="0">
+      <w:start w:val="1"/>
+      <w:numFmt w:val="bullet"/>
+      <w:lvlText w:val=""/>
+      <w:lvlJc w:val="left"/>
+      <w:pPr>
+        <w:tabs>
+          <w:tab w:val="num" w:pos="1080"/>
+        </w:tabs>
+        <w:ind w:left="1080" w:hanging="360"/>
+      </w:pPr>
+      <w:rPr>
+        <w:rFonts w:ascii="Symbol" w:hAnsi="Symbol" w:hint="default"/>
+        <w:sz w:val="20"/>
+      </w:rPr>
+    </w:lvl>
+    <w:lvl w:ilvl="1" w:tentative="1">
+      <w:start w:val="1"/>
+      <w:numFmt w:val="bullet"/>
+      <w:lvlText w:val=""/>
+      <w:lvlJc w:val="left"/>
+      <w:pPr>
+        <w:tabs>
+          <w:tab w:val="num" w:pos="1800"/>
+        </w:tabs>
+        <w:ind w:left="1800" w:hanging="360"/>
+      </w:pPr>
+      <w:rPr>
+        <w:rFonts w:ascii="Symbol" w:hAnsi="Symbol" w:hint="default"/>
+        <w:sz w:val="20"/>
+      </w:rPr>
+    </w:lvl>
+    <w:lvl w:ilvl="2" w:tentative="1">
+      <w:start w:val="1"/>
+      <w:numFmt w:val="bullet"/>
+      <w:lvlText w:val=""/>
+      <w:lvlJc w:val="left"/>
+      <w:pPr>
+        <w:tabs>
+          <w:tab w:val="num" w:pos="2520"/>
+        </w:tabs>
+        <w:ind w:left="2520" w:hanging="360"/>
+      </w:pPr>
+      <w:rPr>
+        <w:rFonts w:ascii="Symbol" w:hAnsi="Symbol" w:hint="default"/>
+        <w:sz w:val="20"/>
+      </w:rPr>
+    </w:lvl>
+    <w:lvl w:ilvl="3" w:tentative="1">
+      <w:start w:val="1"/>
+      <w:numFmt w:val="bullet"/>
+      <w:lvlText w:val=""/>
+      <w:lvlJc w:val="left"/>
+      <w:pPr>
+        <w:tabs>
+          <w:tab w:val="num" w:pos="3240"/>
+        </w:tabs>
+        <w:ind w:left="3240" w:hanging="360"/>
+      </w:pPr>
+      <w:rPr>
+        <w:rFonts w:ascii="Symbol" w:hAnsi="Symbol" w:hint="default"/>
+        <w:sz w:val="20"/>
+      </w:rPr>
+    </w:lvl>
+    <w:lvl w:ilvl="4" w:tentative="1">
+      <w:start w:val="1"/>
+      <w:numFmt w:val="bullet"/>
+      <w:lvlText w:val=""/>
+      <w:lvlJc w:val="left"/>
+      <w:pPr>
+        <w:tabs>
+          <w:tab w:val="num" w:pos="3960"/>
+        </w:tabs>
+        <w:ind w:left="3960" w:hanging="360"/>
+      </w:pPr>
+      <w:rPr>
+        <w:rFonts w:ascii="Symbol" w:hAnsi="Symbol" w:hint="default"/>
+        <w:sz w:val="20"/>
+      </w:rPr>
+    </w:lvl>
+    <w:lvl w:ilvl="5" w:tentative="1">
+      <w:start w:val="1"/>
+      <w:numFmt w:val="bullet"/>
+      <w:lvlText w:val=""/>
+      <w:lvlJc w:val="left"/>
+      <w:pPr>
+        <w:tabs>
+          <w:tab w:val="num" w:pos="4680"/>
+        </w:tabs>
+        <w:ind w:left="4680" w:hanging="360"/>
+      </w:pPr>
+      <w:rPr>
+        <w:rFonts w:ascii="Symbol" w:hAnsi="Symbol" w:hint="default"/>
+        <w:sz w:val="20"/>
+      </w:rPr>
+    </w:lvl>
+    <w:lvl w:ilvl="6" w:tentative="1">
+      <w:start w:val="1"/>
+      <w:numFmt w:val="bullet"/>
+      <w:lvlText w:val=""/>
+      <w:lvlJc w:val="left"/>
+      <w:pPr>
+        <w:tabs>
+          <w:tab w:val="num" w:pos="5400"/>
+        </w:tabs>
+        <w:ind w:left="5400" w:hanging="360"/>
+      </w:pPr>
+      <w:rPr>
+        <w:rFonts w:ascii="Symbol" w:hAnsi="Symbol" w:hint="default"/>
+        <w:sz w:val="20"/>
+      </w:rPr>
+    </w:lvl>
+    <w:lvl w:ilvl="7" w:tentative="1">
+      <w:start w:val="1"/>
+      <w:numFmt w:val="bullet"/>
+      <w:lvlText w:val=""/>
+      <w:lvlJc w:val="left"/>
+      <w:pPr>
+        <w:tabs>
+          <w:tab w:val="num" w:pos="6120"/>
+        </w:tabs>
+        <w:ind w:left="6120" w:hanging="360"/>
+      </w:pPr>
+      <w:rPr>
+        <w:rFonts w:ascii="Symbol" w:hAnsi="Symbol" w:hint="default"/>
+        <w:sz w:val="20"/>
+      </w:rPr>
+    </w:lvl>
+    <w:lvl w:ilvl="8" w:tentative="1">
+      <w:start w:val="1"/>
+      <w:numFmt w:val="bullet"/>
+      <w:lvlText w:val=""/>
+      <w:lvlJc w:val="left"/>
+      <w:pPr>
+        <w:tabs>
+          <w:tab w:val="num" w:pos="6840"/>
+        </w:tabs>
+        <w:ind w:left="6840" w:hanging="360"/>
+      </w:pPr>
+      <w:rPr>
+        <w:rFonts w:ascii="Symbol" w:hAnsi="Symbol" w:hint="default"/>
+        <w:sz w:val="20"/>
+      </w:rPr>
+    </w:lvl>
+  </w:abstractNum>
+  <w:abstractNum w:abstractNumId="5" w15:restartNumberingAfterBreak="0">
+    <w:nsid w:val="798528EA"/>
+    <w:multiLevelType w:val="multilevel"/>
+    <w:tmpl w:val="B1848818"/>
+    <w:lvl w:ilvl="0">
+      <w:start w:val="1"/>
+      <w:numFmt w:val="bullet"/>
+      <w:lvlText w:val=""/>
+      <w:lvlJc w:val="left"/>
+      <w:pPr>
+        <w:tabs>
+          <w:tab w:val="num" w:pos="1080"/>
+        </w:tabs>
+        <w:ind w:left="1080" w:hanging="360"/>
+      </w:pPr>
+      <w:rPr>
+        <w:rFonts w:ascii="Symbol" w:hAnsi="Symbol" w:hint="default"/>
+        <w:sz w:val="20"/>
+      </w:rPr>
+    </w:lvl>
+    <w:lvl w:ilvl="1" w:tentative="1">
+      <w:start w:val="1"/>
+      <w:numFmt w:val="bullet"/>
+      <w:lvlText w:val=""/>
+      <w:lvlJc w:val="left"/>
+      <w:pPr>
+        <w:tabs>
+          <w:tab w:val="num" w:pos="1800"/>
+        </w:tabs>
+        <w:ind w:left="1800" w:hanging="360"/>
+      </w:pPr>
+      <w:rPr>
+        <w:rFonts w:ascii="Symbol" w:hAnsi="Symbol" w:hint="default"/>
+        <w:sz w:val="20"/>
+      </w:rPr>
+    </w:lvl>
+    <w:lvl w:ilvl="2" w:tentative="1">
+      <w:start w:val="1"/>
+      <w:numFmt w:val="bullet"/>
+      <w:lvlText w:val=""/>
+      <w:lvlJc w:val="left"/>
+      <w:pPr>
+        <w:tabs>
+          <w:tab w:val="num" w:pos="2520"/>
+        </w:tabs>
+        <w:ind w:left="2520" w:hanging="360"/>
+      </w:pPr>
+      <w:rPr>
+        <w:rFonts w:ascii="Symbol" w:hAnsi="Symbol" w:hint="default"/>
+        <w:sz w:val="20"/>
+      </w:rPr>
+    </w:lvl>
+    <w:lvl w:ilvl="3" w:tentative="1">
+      <w:start w:val="1"/>
+      <w:numFmt w:val="bullet"/>
+      <w:lvlText w:val=""/>
+      <w:lvlJc w:val="left"/>
+      <w:pPr>
+        <w:tabs>
+          <w:tab w:val="num" w:pos="3240"/>
+        </w:tabs>
+        <w:ind w:left="3240" w:hanging="360"/>
+      </w:pPr>
+      <w:rPr>
+        <w:rFonts w:ascii="Symbol" w:hAnsi="Symbol" w:hint="default"/>
+        <w:sz w:val="20"/>
+      </w:rPr>
+    </w:lvl>
+    <w:lvl w:ilvl="4" w:tentative="1">
+      <w:start w:val="1"/>
+      <w:numFmt w:val="bullet"/>
+      <w:lvlText w:val=""/>
+      <w:lvlJc w:val="left"/>
+      <w:pPr>
+        <w:tabs>
+          <w:tab w:val="num" w:pos="3960"/>
+        </w:tabs>
+        <w:ind w:left="3960" w:hanging="360"/>
+      </w:pPr>
+      <w:rPr>
+        <w:rFonts w:ascii="Symbol" w:hAnsi="Symbol" w:hint="default"/>
+        <w:sz w:val="20"/>
+      </w:rPr>
+    </w:lvl>
+    <w:lvl w:ilvl="5" w:tentative="1">
+      <w:start w:val="1"/>
+      <w:numFmt w:val="bullet"/>
+      <w:lvlText w:val=""/>
+      <w:lvlJc w:val="left"/>
+      <w:pPr>
+        <w:tabs>
+          <w:tab w:val="num" w:pos="4680"/>
+        </w:tabs>
+        <w:ind w:left="4680" w:hanging="360"/>
+      </w:pPr>
+      <w:rPr>
+        <w:rFonts w:ascii="Symbol" w:hAnsi="Symbol" w:hint="default"/>
+        <w:sz w:val="20"/>
+      </w:rPr>
+    </w:lvl>
+    <w:lvl w:ilvl="6" w:tentative="1">
+      <w:start w:val="1"/>
+      <w:numFmt w:val="bullet"/>
+      <w:lvlText w:val=""/>
+      <w:lvlJc w:val="left"/>
+      <w:pPr>
+        <w:tabs>
+          <w:tab w:val="num" w:pos="5400"/>
+        </w:tabs>
+        <w:ind w:left="5400" w:hanging="360"/>
+      </w:pPr>
+      <w:rPr>
+        <w:rFonts w:ascii="Symbol" w:hAnsi="Symbol" w:hint="default"/>
+        <w:sz w:val="20"/>
+      </w:rPr>
+    </w:lvl>
+    <w:lvl w:ilvl="7" w:tentative="1">
+      <w:start w:val="1"/>
+      <w:numFmt w:val="bullet"/>
+      <w:lvlText w:val=""/>
+      <w:lvlJc w:val="left"/>
+      <w:pPr>
+        <w:tabs>
+          <w:tab w:val="num" w:pos="6120"/>
+        </w:tabs>
+        <w:ind w:left="6120" w:hanging="360"/>
+      </w:pPr>
+      <w:rPr>
+        <w:rFonts w:ascii="Symbol" w:hAnsi="Symbol" w:hint="default"/>
+        <w:sz w:val="20"/>
+      </w:rPr>
+    </w:lvl>
+    <w:lvl w:ilvl="8" w:tentative="1">
+      <w:start w:val="1"/>
+      <w:numFmt w:val="bullet"/>
+      <w:lvlText w:val=""/>
+      <w:lvlJc w:val="left"/>
+      <w:pPr>
+        <w:tabs>
+          <w:tab w:val="num" w:pos="6840"/>
+        </w:tabs>
+        <w:ind w:left="6840" w:hanging="360"/>
+      </w:pPr>
+      <w:rPr>
+        <w:rFonts w:ascii="Symbol" w:hAnsi="Symbol" w:hint="default"/>
+        <w:sz w:val="20"/>
+      </w:rPr>
+    </w:lvl>
+  </w:abstractNum>
   <w:num w:numId="1" w16cid:durableId="805779164">
+    <w:abstractNumId w:val="2"/>
+  </w:num>
+  <w:num w:numId="2" w16cid:durableId="1112240252">
+    <w:abstractNumId w:val="5"/>
+  </w:num>
+  <w:num w:numId="3" w16cid:durableId="592667857">
     <w:abstractNumId w:val="0"/>
+  </w:num>
+  <w:num w:numId="4" w16cid:durableId="1083572771">
+    <w:abstractNumId w:val="3"/>
+  </w:num>
+  <w:num w:numId="5" w16cid:durableId="703674180">
+    <w:abstractNumId w:val="1"/>
+  </w:num>
+  <w:num w:numId="6" w16cid:durableId="482158312">
+    <w:abstractNumId w:val="4"/>
   </w:num>
 </w:numbering>
 </file>
@@ -869,6 +3760,34 @@
       <w:shd w:val="clear" w:color="auto" w:fill="E1DFDD"/>
     </w:rPr>
   </w:style>
+  <w:style w:type="paragraph" w:customStyle="1" w:styleId="Standard">
+    <w:name w:val="Standard"/>
+    <w:rsid w:val="007C5EE3"/>
+    <w:pPr>
+      <w:suppressAutoHyphens/>
+      <w:autoSpaceDN w:val="0"/>
+      <w:spacing w:line="256" w:lineRule="auto"/>
+      <w:textAlignment w:val="baseline"/>
+    </w:pPr>
+    <w:rPr>
+      <w:rFonts w:ascii="Calibri" w:eastAsia="Calibri" w:hAnsi="Calibri" w:cs="F"/>
+      <w:kern w:val="0"/>
+      <w14:ligatures w14:val="none"/>
+    </w:rPr>
+  </w:style>
+  <w:style w:type="paragraph" w:styleId="NormalWeb">
+    <w:name w:val="Normal (Web)"/>
+    <w:basedOn w:val="Normal"/>
+    <w:uiPriority w:val="99"/>
+    <w:semiHidden/>
+    <w:unhideWhenUsed/>
+    <w:rsid w:val="009B747E"/>
+    <w:rPr>
+      <w:rFonts w:ascii="Times New Roman" w:hAnsi="Times New Roman" w:cs="Times New Roman"/>
+      <w:sz w:val="24"/>
+      <w:szCs w:val="24"/>
+    </w:rPr>
+  </w:style>
 </w:styles>
 </file>
 
